--- a/SQL project.docx
+++ b/SQL project.docx
@@ -3,37 +3,30 @@
 <w:document xmlns:wpc="http://schemas.microsoft.com/office/word/2010/wordprocessingCanvas" xmlns:cx="http://schemas.microsoft.com/office/drawing/2014/chartex" xmlns:cx1="http://schemas.microsoft.com/office/drawing/2015/9/8/chartex" xmlns:cx2="http://schemas.microsoft.com/office/drawing/2015/10/21/chartex" xmlns:cx3="http://schemas.microsoft.com/office/drawing/2016/5/9/chartex" xmlns:cx4="http://schemas.microsoft.com/office/drawing/2016/5/10/chartex" xmlns:cx5="http://schemas.microsoft.com/office/drawing/2016/5/11/chartex" xmlns:cx6="http://schemas.microsoft.com/office/drawing/2016/5/12/chartex" xmlns:cx7="http://schemas.microsoft.com/office/drawing/2016/5/13/chartex" xmlns:cx8="http://schemas.microsoft.com/office/drawing/2016/5/14/chartex" xmlns:mc="http://schemas.openxmlformats.org/markup-compatibility/2006" xmlns:aink="http://schemas.microsoft.com/office/drawing/2016/ink" xmlns:am3d="http://schemas.microsoft.com/office/drawing/2017/model3d" xmlns:o="urn:schemas-microsoft-com:office:office" xmlns:oel="http://schemas.microsoft.com/office/2019/extlst" xmlns:r="http://schemas.openxmlformats.org/officeDocument/2006/relationships" xmlns:m="http://schemas.openxmlformats.org/officeDocument/2006/math" xmlns:v="urn:schemas-microsoft-com:vml" xmlns:wp14="http://schemas.microsoft.com/office/word/2010/wordprocessingDrawing" xmlns:wp="http://schemas.openxmlformats.org/drawingml/2006/wordprocessingDrawing" xmlns:w10="urn:schemas-microsoft-com:office:word" xmlns:w="http://schemas.openxmlformats.org/wordprocessingml/2006/main" xmlns:w14="http://schemas.microsoft.com/office/word/2010/wordml" xmlns:w15="http://schemas.microsoft.com/office/word/2012/wordml" xmlns:w16cex="http://schemas.microsoft.com/office/word/2018/wordml/cex" xmlns:w16cid="http://schemas.microsoft.com/office/word/2016/wordml/cid" xmlns:w16="http://schemas.microsoft.com/office/word/2018/wordml" xmlns:w16sdtdh="http://schemas.microsoft.com/office/word/2020/wordml/sdtdatahash" xmlns:w16se="http://schemas.microsoft.com/office/word/2015/wordml/symex" xmlns:wpg="http://schemas.microsoft.com/office/word/2010/wordprocessingGroup" xmlns:wpi="http://schemas.microsoft.com/office/word/2010/wordprocessingInk" xmlns:wne="http://schemas.microsoft.com/office/word/2006/wordml" xmlns:wps="http://schemas.microsoft.com/office/word/2010/wordprocessingShape" mc:Ignorable="w14 w15 w16se w16cid w16 w16cex w16sdtdh wp14">
   <w:body>
     <w:p>
-      <w:r>
-        <w:t xml:space="preserve">Primární tabulku </w:t>
-      </w:r>
-      <w:proofErr w:type="spellStart"/>
-      <w:r>
-        <w:t>t_david_wolf_project_SQL_primary_final</w:t>
-      </w:r>
-      <w:proofErr w:type="spellEnd"/>
-      <w:r>
-        <w:t xml:space="preserve"> jsem si vytvořil postupně. </w:t>
-      </w:r>
-    </w:p>
-    <w:p>
-      <w:r>
-        <w:t xml:space="preserve">Nejdříve jsem vytvořil tabulku </w:t>
-      </w:r>
-      <w:proofErr w:type="spellStart"/>
-      <w:r>
-        <w:t>t_payroll_data</w:t>
-      </w:r>
-      <w:proofErr w:type="spellEnd"/>
-      <w:r>
-        <w:t xml:space="preserve"> z tabulky </w:t>
-      </w:r>
-      <w:proofErr w:type="spellStart"/>
-      <w:r>
-        <w:t>czechia_payroll</w:t>
-      </w:r>
-      <w:proofErr w:type="spellEnd"/>
-      <w:r>
-        <w:t>, kde jsou informace o průměrných hrubých mzdách zaměstnanců</w:t>
+      <w:pPr>
+        <w:rPr>
+          <w:b/>
+          <w:bCs/>
+        </w:rPr>
+      </w:pPr>
+      <w:r>
+        <w:rPr>
+          <w:b/>
+          <w:bCs/>
+        </w:rPr>
+        <w:t xml:space="preserve">Jméno na DISCORDu: </w:t>
+      </w:r>
+      <w:r>
+        <w:rPr>
+          <w:b/>
+          <w:bCs/>
+        </w:rPr>
+        <w:t>davidw.5796</w:t>
+      </w:r>
+    </w:p>
+    <w:p>
+      <w:r>
+        <w:t>Nejdříve jsem vytvořil tabulku t_payroll_data z tabulky czechia_payroll, kde jsou informace o průměrných hrubých mzdách zaměstnanců</w:t>
       </w:r>
       <w:r>
         <w:t>. Do této tabulky jsem</w:t>
@@ -45,66 +38,10 @@
         <w:t xml:space="preserve"> z pomocných tabulek</w:t>
       </w:r>
       <w:r>
-        <w:t xml:space="preserve">. Pomocí LEFT </w:t>
-      </w:r>
-      <w:proofErr w:type="spellStart"/>
-      <w:r>
-        <w:t>JOINu</w:t>
-      </w:r>
-      <w:proofErr w:type="spellEnd"/>
-      <w:r>
-        <w:t xml:space="preserve"> jsem tak napojil tabulky: </w:t>
-      </w:r>
-      <w:proofErr w:type="spellStart"/>
-      <w:r>
-        <w:t>czechia_payroll_calculation</w:t>
-      </w:r>
-      <w:proofErr w:type="spellEnd"/>
-      <w:r>
-        <w:t xml:space="preserve">, </w:t>
-      </w:r>
-      <w:proofErr w:type="spellStart"/>
-      <w:r>
-        <w:t>czechia_payroll_industry_branch</w:t>
-      </w:r>
-      <w:proofErr w:type="spellEnd"/>
-      <w:r>
-        <w:t xml:space="preserve">, </w:t>
-      </w:r>
-      <w:proofErr w:type="spellStart"/>
-      <w:r>
-        <w:t>czechia_payroll_unit</w:t>
-      </w:r>
-      <w:proofErr w:type="spellEnd"/>
-      <w:r>
-        <w:t xml:space="preserve"> a </w:t>
-      </w:r>
-      <w:proofErr w:type="spellStart"/>
-      <w:r>
-        <w:t>czechia_payroll_value_type</w:t>
-      </w:r>
-      <w:proofErr w:type="spellEnd"/>
-      <w:r>
-        <w:t xml:space="preserve">. </w:t>
-      </w:r>
-      <w:r>
-        <w:t xml:space="preserve">Omezil jsem to na roky 2006 až 2018 a </w:t>
-      </w:r>
-      <w:proofErr w:type="spellStart"/>
-      <w:r>
-        <w:t>calculation_code</w:t>
-      </w:r>
-      <w:proofErr w:type="spellEnd"/>
-      <w:r>
-        <w:t xml:space="preserve"> beru v úvahu pouze přepočtený. Vzhledem k tomu, že k odpovědím na otázky nebyly potřeba jednotlivá čtvrtletí, </w:t>
-      </w:r>
-      <w:proofErr w:type="spellStart"/>
-      <w:r>
-        <w:t>groupnul</w:t>
-      </w:r>
-      <w:proofErr w:type="spellEnd"/>
-      <w:r>
-        <w:t xml:space="preserve"> jsem data na celé roky.</w:t>
+        <w:t xml:space="preserve">. Pomocí LEFT JOINu jsem tak napojil tabulky: czechia_payroll_calculation, czechia_payroll_industry_branch, czechia_payroll_unit a czechia_payroll_value_type. </w:t>
+      </w:r>
+      <w:r>
+        <w:t>Omezil jsem to na roky 2006 až 2018 a calculation_code beru v úvahu pouze přepočtený. Vzhledem k tomu, že k odpovědím na otázky nebyly potřeba jednotlivá čtvrtletí, groupnul jsem data na celé roky.</w:t>
       </w:r>
     </w:p>
     <w:p>
@@ -202,27 +139,7 @@
           <w:sz w:val="20"/>
           <w:szCs w:val="20"/>
         </w:rPr>
-        <w:t xml:space="preserve"> </w:t>
-      </w:r>
-      <w:proofErr w:type="spellStart"/>
-      <w:r>
-        <w:rPr>
-          <w:rFonts w:ascii="Consolas" w:hAnsi="Consolas"/>
-          <w:color w:val="000000"/>
-          <w:sz w:val="20"/>
-          <w:szCs w:val="20"/>
-        </w:rPr>
-        <w:t>t_payroll_data</w:t>
-      </w:r>
-      <w:proofErr w:type="spellEnd"/>
-      <w:r>
-        <w:rPr>
-          <w:rFonts w:ascii="Consolas" w:hAnsi="Consolas"/>
-          <w:color w:val="000000"/>
-          <w:sz w:val="20"/>
-          <w:szCs w:val="20"/>
-        </w:rPr>
-        <w:t xml:space="preserve"> </w:t>
+        <w:t xml:space="preserve"> t_payroll_data </w:t>
       </w:r>
       <w:r>
         <w:rPr>
@@ -289,37 +206,7 @@
           <w:szCs w:val="20"/>
         </w:rPr>
         <w:tab/>
-      </w:r>
-      <w:proofErr w:type="spellStart"/>
-      <w:proofErr w:type="gramStart"/>
-      <w:r>
-        <w:rPr>
-          <w:rFonts w:ascii="Consolas" w:hAnsi="Consolas"/>
-          <w:color w:val="000000"/>
-          <w:sz w:val="20"/>
-          <w:szCs w:val="20"/>
-        </w:rPr>
-        <w:t>cp.payroll</w:t>
-      </w:r>
-      <w:proofErr w:type="gramEnd"/>
-      <w:r>
-        <w:rPr>
-          <w:rFonts w:ascii="Consolas" w:hAnsi="Consolas"/>
-          <w:color w:val="000000"/>
-          <w:sz w:val="20"/>
-          <w:szCs w:val="20"/>
-        </w:rPr>
-        <w:t>_year</w:t>
-      </w:r>
-      <w:proofErr w:type="spellEnd"/>
-      <w:r>
-        <w:rPr>
-          <w:rFonts w:ascii="Consolas" w:hAnsi="Consolas"/>
-          <w:color w:val="000000"/>
-          <w:sz w:val="20"/>
-          <w:szCs w:val="20"/>
-        </w:rPr>
-        <w:t>,</w:t>
+        <w:t>cp.payroll_year,</w:t>
       </w:r>
     </w:p>
     <w:p>
@@ -363,7 +250,6 @@
         </w:rPr>
         <w:t>(</w:t>
       </w:r>
-      <w:proofErr w:type="gramStart"/>
       <w:r>
         <w:rPr>
           <w:rFonts w:ascii="Consolas" w:hAnsi="Consolas"/>
@@ -382,28 +268,7 @@
           <w:sz w:val="20"/>
           <w:szCs w:val="20"/>
         </w:rPr>
-        <w:t>(</w:t>
-      </w:r>
-      <w:proofErr w:type="spellStart"/>
-      <w:proofErr w:type="gramEnd"/>
-      <w:r>
-        <w:rPr>
-          <w:rFonts w:ascii="Consolas" w:hAnsi="Consolas"/>
-          <w:color w:val="000000"/>
-          <w:sz w:val="20"/>
-          <w:szCs w:val="20"/>
-        </w:rPr>
-        <w:t>cp.value</w:t>
-      </w:r>
-      <w:proofErr w:type="spellEnd"/>
-      <w:r>
-        <w:rPr>
-          <w:rFonts w:ascii="Consolas" w:hAnsi="Consolas"/>
-          <w:color w:val="000000"/>
-          <w:sz w:val="20"/>
-          <w:szCs w:val="20"/>
-        </w:rPr>
-        <w:t>),</w:t>
+        <w:t>(cp.value),</w:t>
       </w:r>
       <w:r>
         <w:rPr>
@@ -441,27 +306,7 @@
           <w:sz w:val="20"/>
           <w:szCs w:val="20"/>
         </w:rPr>
-        <w:t xml:space="preserve"> </w:t>
-      </w:r>
-      <w:proofErr w:type="spellStart"/>
-      <w:r>
-        <w:rPr>
-          <w:rFonts w:ascii="Consolas" w:hAnsi="Consolas"/>
-          <w:color w:val="000000"/>
-          <w:sz w:val="20"/>
-          <w:szCs w:val="20"/>
-        </w:rPr>
-        <w:t>avg_value</w:t>
-      </w:r>
-      <w:proofErr w:type="spellEnd"/>
-      <w:r>
-        <w:rPr>
-          <w:rFonts w:ascii="Consolas" w:hAnsi="Consolas"/>
-          <w:color w:val="000000"/>
-          <w:sz w:val="20"/>
-          <w:szCs w:val="20"/>
-        </w:rPr>
-        <w:t xml:space="preserve">, </w:t>
+        <w:t xml:space="preserve"> avg_value, </w:t>
       </w:r>
     </w:p>
     <w:p>
@@ -504,27 +349,7 @@
           <w:sz w:val="20"/>
           <w:szCs w:val="20"/>
         </w:rPr>
-        <w:t xml:space="preserve"> </w:t>
-      </w:r>
-      <w:proofErr w:type="spellStart"/>
-      <w:r>
-        <w:rPr>
-          <w:rFonts w:ascii="Consolas" w:hAnsi="Consolas"/>
-          <w:color w:val="000000"/>
-          <w:sz w:val="20"/>
-          <w:szCs w:val="20"/>
-        </w:rPr>
-        <w:t>value_type</w:t>
-      </w:r>
-      <w:proofErr w:type="spellEnd"/>
-      <w:r>
-        <w:rPr>
-          <w:rFonts w:ascii="Consolas" w:hAnsi="Consolas"/>
-          <w:color w:val="000000"/>
-          <w:sz w:val="20"/>
-          <w:szCs w:val="20"/>
-        </w:rPr>
-        <w:t xml:space="preserve">, </w:t>
+        <w:t xml:space="preserve"> value_type, </w:t>
       </w:r>
     </w:p>
     <w:p>
@@ -567,27 +392,7 @@
           <w:sz w:val="20"/>
           <w:szCs w:val="20"/>
         </w:rPr>
-        <w:t xml:space="preserve"> </w:t>
-      </w:r>
-      <w:proofErr w:type="spellStart"/>
-      <w:r>
-        <w:rPr>
-          <w:rFonts w:ascii="Consolas" w:hAnsi="Consolas"/>
-          <w:color w:val="000000"/>
-          <w:sz w:val="20"/>
-          <w:szCs w:val="20"/>
-        </w:rPr>
-        <w:t>payroll_unit</w:t>
-      </w:r>
-      <w:proofErr w:type="spellEnd"/>
-      <w:r>
-        <w:rPr>
-          <w:rFonts w:ascii="Consolas" w:hAnsi="Consolas"/>
-          <w:color w:val="000000"/>
-          <w:sz w:val="20"/>
-          <w:szCs w:val="20"/>
-        </w:rPr>
-        <w:t xml:space="preserve">, </w:t>
+        <w:t xml:space="preserve"> payroll_unit, </w:t>
       </w:r>
     </w:p>
     <w:p>
@@ -630,27 +435,7 @@
           <w:sz w:val="20"/>
           <w:szCs w:val="20"/>
         </w:rPr>
-        <w:t xml:space="preserve"> </w:t>
-      </w:r>
-      <w:proofErr w:type="spellStart"/>
-      <w:r>
-        <w:rPr>
-          <w:rFonts w:ascii="Consolas" w:hAnsi="Consolas"/>
-          <w:color w:val="000000"/>
-          <w:sz w:val="20"/>
-          <w:szCs w:val="20"/>
-        </w:rPr>
-        <w:t>calculation_code</w:t>
-      </w:r>
-      <w:proofErr w:type="spellEnd"/>
-      <w:r>
-        <w:rPr>
-          <w:rFonts w:ascii="Consolas" w:hAnsi="Consolas"/>
-          <w:color w:val="000000"/>
-          <w:sz w:val="20"/>
-          <w:szCs w:val="20"/>
-        </w:rPr>
-        <w:t xml:space="preserve">, </w:t>
+        <w:t xml:space="preserve"> calculation_code, </w:t>
       </w:r>
     </w:p>
     <w:p>
@@ -693,27 +478,7 @@
           <w:sz w:val="20"/>
           <w:szCs w:val="20"/>
         </w:rPr>
-        <w:t xml:space="preserve"> </w:t>
-      </w:r>
-      <w:proofErr w:type="spellStart"/>
-      <w:r>
-        <w:rPr>
-          <w:rFonts w:ascii="Consolas" w:hAnsi="Consolas"/>
-          <w:color w:val="000000"/>
-          <w:sz w:val="20"/>
-          <w:szCs w:val="20"/>
-        </w:rPr>
-        <w:t>industry_branch</w:t>
-      </w:r>
-      <w:proofErr w:type="spellEnd"/>
-      <w:r>
-        <w:rPr>
-          <w:rFonts w:ascii="Consolas" w:hAnsi="Consolas"/>
-          <w:color w:val="000000"/>
-          <w:sz w:val="20"/>
-          <w:szCs w:val="20"/>
-        </w:rPr>
-        <w:t xml:space="preserve"> </w:t>
+        <w:t xml:space="preserve"> industry_branch </w:t>
       </w:r>
     </w:p>
     <w:p>
@@ -746,47 +511,7 @@
           <w:sz w:val="20"/>
           <w:szCs w:val="20"/>
         </w:rPr>
-        <w:t xml:space="preserve"> </w:t>
-      </w:r>
-      <w:proofErr w:type="spellStart"/>
-      <w:r>
-        <w:rPr>
-          <w:rFonts w:ascii="Consolas" w:hAnsi="Consolas"/>
-          <w:color w:val="000000"/>
-          <w:sz w:val="20"/>
-          <w:szCs w:val="20"/>
-        </w:rPr>
-        <w:t>czechia_payroll</w:t>
-      </w:r>
-      <w:proofErr w:type="spellEnd"/>
-      <w:r>
-        <w:rPr>
-          <w:rFonts w:ascii="Consolas" w:hAnsi="Consolas"/>
-          <w:color w:val="000000"/>
-          <w:sz w:val="20"/>
-          <w:szCs w:val="20"/>
-        </w:rPr>
-        <w:t xml:space="preserve"> </w:t>
-      </w:r>
-      <w:proofErr w:type="spellStart"/>
-      <w:r>
-        <w:rPr>
-          <w:rFonts w:ascii="Consolas" w:hAnsi="Consolas"/>
-          <w:color w:val="000000"/>
-          <w:sz w:val="20"/>
-          <w:szCs w:val="20"/>
-        </w:rPr>
-        <w:t>cp</w:t>
-      </w:r>
-      <w:proofErr w:type="spellEnd"/>
-      <w:r>
-        <w:rPr>
-          <w:rFonts w:ascii="Consolas" w:hAnsi="Consolas"/>
-          <w:color w:val="000000"/>
-          <w:sz w:val="20"/>
-          <w:szCs w:val="20"/>
-        </w:rPr>
-        <w:t xml:space="preserve"> </w:t>
+        <w:t xml:space="preserve"> czechia_payroll cp </w:t>
       </w:r>
     </w:p>
     <w:p>
@@ -839,47 +564,7 @@
           <w:sz w:val="20"/>
           <w:szCs w:val="20"/>
         </w:rPr>
-        <w:t xml:space="preserve"> </w:t>
-      </w:r>
-      <w:proofErr w:type="spellStart"/>
-      <w:r>
-        <w:rPr>
-          <w:rFonts w:ascii="Consolas" w:hAnsi="Consolas"/>
-          <w:color w:val="000000"/>
-          <w:sz w:val="20"/>
-          <w:szCs w:val="20"/>
-        </w:rPr>
-        <w:t>czechia_payroll_calculation</w:t>
-      </w:r>
-      <w:proofErr w:type="spellEnd"/>
-      <w:r>
-        <w:rPr>
-          <w:rFonts w:ascii="Consolas" w:hAnsi="Consolas"/>
-          <w:color w:val="000000"/>
-          <w:sz w:val="20"/>
-          <w:szCs w:val="20"/>
-        </w:rPr>
-        <w:t xml:space="preserve"> </w:t>
-      </w:r>
-      <w:proofErr w:type="spellStart"/>
-      <w:r>
-        <w:rPr>
-          <w:rFonts w:ascii="Consolas" w:hAnsi="Consolas"/>
-          <w:color w:val="000000"/>
-          <w:sz w:val="20"/>
-          <w:szCs w:val="20"/>
-        </w:rPr>
-        <w:t>cpc</w:t>
-      </w:r>
-      <w:proofErr w:type="spellEnd"/>
-      <w:r>
-        <w:rPr>
-          <w:rFonts w:ascii="Consolas" w:hAnsi="Consolas"/>
-          <w:color w:val="000000"/>
-          <w:sz w:val="20"/>
-          <w:szCs w:val="20"/>
-        </w:rPr>
-        <w:t xml:space="preserve"> </w:t>
+        <w:t xml:space="preserve"> czechia_payroll_calculation cpc </w:t>
       </w:r>
     </w:p>
     <w:p>
@@ -921,58 +606,7 @@
           <w:sz w:val="20"/>
           <w:szCs w:val="20"/>
         </w:rPr>
-        <w:t xml:space="preserve"> </w:t>
-      </w:r>
-      <w:proofErr w:type="spellStart"/>
-      <w:proofErr w:type="gramStart"/>
-      <w:r>
-        <w:rPr>
-          <w:rFonts w:ascii="Consolas" w:hAnsi="Consolas"/>
-          <w:color w:val="000000"/>
-          <w:sz w:val="20"/>
-          <w:szCs w:val="20"/>
-        </w:rPr>
-        <w:t>cp.calculation</w:t>
-      </w:r>
-      <w:proofErr w:type="gramEnd"/>
-      <w:r>
-        <w:rPr>
-          <w:rFonts w:ascii="Consolas" w:hAnsi="Consolas"/>
-          <w:color w:val="000000"/>
-          <w:sz w:val="20"/>
-          <w:szCs w:val="20"/>
-        </w:rPr>
-        <w:t>_code</w:t>
-      </w:r>
-      <w:proofErr w:type="spellEnd"/>
-      <w:r>
-        <w:rPr>
-          <w:rFonts w:ascii="Consolas" w:hAnsi="Consolas"/>
-          <w:color w:val="000000"/>
-          <w:sz w:val="20"/>
-          <w:szCs w:val="20"/>
-        </w:rPr>
-        <w:t xml:space="preserve"> = </w:t>
-      </w:r>
-      <w:proofErr w:type="spellStart"/>
-      <w:r>
-        <w:rPr>
-          <w:rFonts w:ascii="Consolas" w:hAnsi="Consolas"/>
-          <w:color w:val="000000"/>
-          <w:sz w:val="20"/>
-          <w:szCs w:val="20"/>
-        </w:rPr>
-        <w:t>cpc.code</w:t>
-      </w:r>
-      <w:proofErr w:type="spellEnd"/>
-      <w:r>
-        <w:rPr>
-          <w:rFonts w:ascii="Consolas" w:hAnsi="Consolas"/>
-          <w:color w:val="000000"/>
-          <w:sz w:val="20"/>
-          <w:szCs w:val="20"/>
-        </w:rPr>
-        <w:t xml:space="preserve"> </w:t>
+        <w:t xml:space="preserve"> cp.calculation_code = cpc.code </w:t>
       </w:r>
     </w:p>
     <w:p>
@@ -1025,47 +659,7 @@
           <w:sz w:val="20"/>
           <w:szCs w:val="20"/>
         </w:rPr>
-        <w:t xml:space="preserve"> </w:t>
-      </w:r>
-      <w:proofErr w:type="spellStart"/>
-      <w:r>
-        <w:rPr>
-          <w:rFonts w:ascii="Consolas" w:hAnsi="Consolas"/>
-          <w:color w:val="000000"/>
-          <w:sz w:val="20"/>
-          <w:szCs w:val="20"/>
-        </w:rPr>
-        <w:t>czechia_payroll_industry_branch</w:t>
-      </w:r>
-      <w:proofErr w:type="spellEnd"/>
-      <w:r>
-        <w:rPr>
-          <w:rFonts w:ascii="Consolas" w:hAnsi="Consolas"/>
-          <w:color w:val="000000"/>
-          <w:sz w:val="20"/>
-          <w:szCs w:val="20"/>
-        </w:rPr>
-        <w:t xml:space="preserve"> </w:t>
-      </w:r>
-      <w:proofErr w:type="spellStart"/>
-      <w:r>
-        <w:rPr>
-          <w:rFonts w:ascii="Consolas" w:hAnsi="Consolas"/>
-          <w:color w:val="000000"/>
-          <w:sz w:val="20"/>
-          <w:szCs w:val="20"/>
-        </w:rPr>
-        <w:t>cpib</w:t>
-      </w:r>
-      <w:proofErr w:type="spellEnd"/>
-      <w:r>
-        <w:rPr>
-          <w:rFonts w:ascii="Consolas" w:hAnsi="Consolas"/>
-          <w:color w:val="000000"/>
-          <w:sz w:val="20"/>
-          <w:szCs w:val="20"/>
-        </w:rPr>
-        <w:t xml:space="preserve"> </w:t>
+        <w:t xml:space="preserve"> czechia_payroll_industry_branch cpib </w:t>
       </w:r>
     </w:p>
     <w:p>
@@ -1107,58 +701,7 @@
           <w:sz w:val="20"/>
           <w:szCs w:val="20"/>
         </w:rPr>
-        <w:t xml:space="preserve"> </w:t>
-      </w:r>
-      <w:proofErr w:type="spellStart"/>
-      <w:proofErr w:type="gramStart"/>
-      <w:r>
-        <w:rPr>
-          <w:rFonts w:ascii="Consolas" w:hAnsi="Consolas"/>
-          <w:color w:val="000000"/>
-          <w:sz w:val="20"/>
-          <w:szCs w:val="20"/>
-        </w:rPr>
-        <w:t>cp.industry</w:t>
-      </w:r>
-      <w:proofErr w:type="gramEnd"/>
-      <w:r>
-        <w:rPr>
-          <w:rFonts w:ascii="Consolas" w:hAnsi="Consolas"/>
-          <w:color w:val="000000"/>
-          <w:sz w:val="20"/>
-          <w:szCs w:val="20"/>
-        </w:rPr>
-        <w:t>_branch_code</w:t>
-      </w:r>
-      <w:proofErr w:type="spellEnd"/>
-      <w:r>
-        <w:rPr>
-          <w:rFonts w:ascii="Consolas" w:hAnsi="Consolas"/>
-          <w:color w:val="000000"/>
-          <w:sz w:val="20"/>
-          <w:szCs w:val="20"/>
-        </w:rPr>
-        <w:t xml:space="preserve"> = </w:t>
-      </w:r>
-      <w:proofErr w:type="spellStart"/>
-      <w:r>
-        <w:rPr>
-          <w:rFonts w:ascii="Consolas" w:hAnsi="Consolas"/>
-          <w:color w:val="000000"/>
-          <w:sz w:val="20"/>
-          <w:szCs w:val="20"/>
-        </w:rPr>
-        <w:t>cpib.code</w:t>
-      </w:r>
-      <w:proofErr w:type="spellEnd"/>
-      <w:r>
-        <w:rPr>
-          <w:rFonts w:ascii="Consolas" w:hAnsi="Consolas"/>
-          <w:color w:val="000000"/>
-          <w:sz w:val="20"/>
-          <w:szCs w:val="20"/>
-        </w:rPr>
-        <w:t xml:space="preserve"> </w:t>
+        <w:t xml:space="preserve"> cp.industry_branch_code = cpib.code </w:t>
       </w:r>
     </w:p>
     <w:p>
@@ -1211,27 +754,7 @@
           <w:sz w:val="20"/>
           <w:szCs w:val="20"/>
         </w:rPr>
-        <w:t xml:space="preserve"> </w:t>
-      </w:r>
-      <w:proofErr w:type="spellStart"/>
-      <w:r>
-        <w:rPr>
-          <w:rFonts w:ascii="Consolas" w:hAnsi="Consolas"/>
-          <w:color w:val="000000"/>
-          <w:sz w:val="20"/>
-          <w:szCs w:val="20"/>
-        </w:rPr>
-        <w:t>czechia_payroll_unit</w:t>
-      </w:r>
-      <w:proofErr w:type="spellEnd"/>
-      <w:r>
-        <w:rPr>
-          <w:rFonts w:ascii="Consolas" w:hAnsi="Consolas"/>
-          <w:color w:val="000000"/>
-          <w:sz w:val="20"/>
-          <w:szCs w:val="20"/>
-        </w:rPr>
-        <w:t xml:space="preserve"> cpu </w:t>
+        <w:t xml:space="preserve"> czechia_payroll_unit cpu </w:t>
       </w:r>
     </w:p>
     <w:p>
@@ -1273,58 +796,7 @@
           <w:sz w:val="20"/>
           <w:szCs w:val="20"/>
         </w:rPr>
-        <w:t xml:space="preserve"> </w:t>
-      </w:r>
-      <w:proofErr w:type="spellStart"/>
-      <w:proofErr w:type="gramStart"/>
-      <w:r>
-        <w:rPr>
-          <w:rFonts w:ascii="Consolas" w:hAnsi="Consolas"/>
-          <w:color w:val="000000"/>
-          <w:sz w:val="20"/>
-          <w:szCs w:val="20"/>
-        </w:rPr>
-        <w:t>cp.unit</w:t>
-      </w:r>
-      <w:proofErr w:type="gramEnd"/>
-      <w:r>
-        <w:rPr>
-          <w:rFonts w:ascii="Consolas" w:hAnsi="Consolas"/>
-          <w:color w:val="000000"/>
-          <w:sz w:val="20"/>
-          <w:szCs w:val="20"/>
-        </w:rPr>
-        <w:t>_code</w:t>
-      </w:r>
-      <w:proofErr w:type="spellEnd"/>
-      <w:r>
-        <w:rPr>
-          <w:rFonts w:ascii="Consolas" w:hAnsi="Consolas"/>
-          <w:color w:val="000000"/>
-          <w:sz w:val="20"/>
-          <w:szCs w:val="20"/>
-        </w:rPr>
-        <w:t xml:space="preserve"> = </w:t>
-      </w:r>
-      <w:proofErr w:type="spellStart"/>
-      <w:r>
-        <w:rPr>
-          <w:rFonts w:ascii="Consolas" w:hAnsi="Consolas"/>
-          <w:color w:val="000000"/>
-          <w:sz w:val="20"/>
-          <w:szCs w:val="20"/>
-        </w:rPr>
-        <w:t>cpu.code</w:t>
-      </w:r>
-      <w:proofErr w:type="spellEnd"/>
-      <w:r>
-        <w:rPr>
-          <w:rFonts w:ascii="Consolas" w:hAnsi="Consolas"/>
-          <w:color w:val="000000"/>
-          <w:sz w:val="20"/>
-          <w:szCs w:val="20"/>
-        </w:rPr>
-        <w:t xml:space="preserve"> </w:t>
+        <w:t xml:space="preserve"> cp.unit_code = cpu.code </w:t>
       </w:r>
     </w:p>
     <w:p>
@@ -1377,47 +849,7 @@
           <w:sz w:val="20"/>
           <w:szCs w:val="20"/>
         </w:rPr>
-        <w:t xml:space="preserve"> </w:t>
-      </w:r>
-      <w:proofErr w:type="spellStart"/>
-      <w:r>
-        <w:rPr>
-          <w:rFonts w:ascii="Consolas" w:hAnsi="Consolas"/>
-          <w:color w:val="000000"/>
-          <w:sz w:val="20"/>
-          <w:szCs w:val="20"/>
-        </w:rPr>
-        <w:t>czechia_payroll_value_type</w:t>
-      </w:r>
-      <w:proofErr w:type="spellEnd"/>
-      <w:r>
-        <w:rPr>
-          <w:rFonts w:ascii="Consolas" w:hAnsi="Consolas"/>
-          <w:color w:val="000000"/>
-          <w:sz w:val="20"/>
-          <w:szCs w:val="20"/>
-        </w:rPr>
-        <w:t xml:space="preserve"> </w:t>
-      </w:r>
-      <w:proofErr w:type="spellStart"/>
-      <w:r>
-        <w:rPr>
-          <w:rFonts w:ascii="Consolas" w:hAnsi="Consolas"/>
-          <w:color w:val="000000"/>
-          <w:sz w:val="20"/>
-          <w:szCs w:val="20"/>
-        </w:rPr>
-        <w:t>cpvt</w:t>
-      </w:r>
-      <w:proofErr w:type="spellEnd"/>
-      <w:r>
-        <w:rPr>
-          <w:rFonts w:ascii="Consolas" w:hAnsi="Consolas"/>
-          <w:color w:val="000000"/>
-          <w:sz w:val="20"/>
-          <w:szCs w:val="20"/>
-        </w:rPr>
-        <w:t xml:space="preserve"> </w:t>
+        <w:t xml:space="preserve"> czechia_payroll_value_type cpvt </w:t>
       </w:r>
     </w:p>
     <w:p>
@@ -1459,41 +891,8 @@
           <w:sz w:val="20"/>
           <w:szCs w:val="20"/>
         </w:rPr>
-        <w:t xml:space="preserve"> </w:t>
-      </w:r>
-      <w:proofErr w:type="spellStart"/>
-      <w:r>
-        <w:rPr>
-          <w:rFonts w:ascii="Consolas" w:hAnsi="Consolas"/>
-          <w:color w:val="000000"/>
-          <w:sz w:val="20"/>
-          <w:szCs w:val="20"/>
-        </w:rPr>
-        <w:t>cp.value_type_code</w:t>
-      </w:r>
-      <w:proofErr w:type="spellEnd"/>
-      <w:r>
-        <w:rPr>
-          <w:rFonts w:ascii="Consolas" w:hAnsi="Consolas"/>
-          <w:color w:val="000000"/>
-          <w:sz w:val="20"/>
-          <w:szCs w:val="20"/>
-        </w:rPr>
-        <w:t xml:space="preserve"> = </w:t>
-      </w:r>
-      <w:proofErr w:type="spellStart"/>
-      <w:proofErr w:type="gramStart"/>
-      <w:r>
-        <w:rPr>
-          <w:rFonts w:ascii="Consolas" w:hAnsi="Consolas"/>
-          <w:color w:val="000000"/>
-          <w:sz w:val="20"/>
-          <w:szCs w:val="20"/>
-        </w:rPr>
-        <w:t>cpvt.code</w:t>
-      </w:r>
-      <w:proofErr w:type="spellEnd"/>
-      <w:proofErr w:type="gramEnd"/>
+        <w:t xml:space="preserve"> cp.value_type_code = cpvt.code</w:t>
+      </w:r>
     </w:p>
     <w:p>
       <w:pPr>
@@ -1525,27 +924,7 @@
           <w:sz w:val="20"/>
           <w:szCs w:val="20"/>
         </w:rPr>
-        <w:t xml:space="preserve"> </w:t>
-      </w:r>
-      <w:proofErr w:type="spellStart"/>
-      <w:r>
-        <w:rPr>
-          <w:rFonts w:ascii="Consolas" w:hAnsi="Consolas"/>
-          <w:color w:val="000000"/>
-          <w:sz w:val="20"/>
-          <w:szCs w:val="20"/>
-        </w:rPr>
-        <w:t>cp.value</w:t>
-      </w:r>
-      <w:proofErr w:type="spellEnd"/>
-      <w:r>
-        <w:rPr>
-          <w:rFonts w:ascii="Consolas" w:hAnsi="Consolas"/>
-          <w:color w:val="000000"/>
-          <w:sz w:val="20"/>
-          <w:szCs w:val="20"/>
-        </w:rPr>
-        <w:t xml:space="preserve"> </w:t>
+        <w:t xml:space="preserve"> cp.value </w:t>
       </w:r>
       <w:r>
         <w:rPr>
@@ -1647,38 +1026,7 @@
           <w:sz w:val="20"/>
           <w:szCs w:val="20"/>
         </w:rPr>
-        <w:t xml:space="preserve"> </w:t>
-      </w:r>
-      <w:proofErr w:type="spellStart"/>
-      <w:proofErr w:type="gramStart"/>
-      <w:r>
-        <w:rPr>
-          <w:rFonts w:ascii="Consolas" w:hAnsi="Consolas"/>
-          <w:color w:val="000000"/>
-          <w:sz w:val="20"/>
-          <w:szCs w:val="20"/>
-        </w:rPr>
-        <w:t>cp.payroll</w:t>
-      </w:r>
-      <w:proofErr w:type="gramEnd"/>
-      <w:r>
-        <w:rPr>
-          <w:rFonts w:ascii="Consolas" w:hAnsi="Consolas"/>
-          <w:color w:val="000000"/>
-          <w:sz w:val="20"/>
-          <w:szCs w:val="20"/>
-        </w:rPr>
-        <w:t>_year</w:t>
-      </w:r>
-      <w:proofErr w:type="spellEnd"/>
-      <w:r>
-        <w:rPr>
-          <w:rFonts w:ascii="Consolas" w:hAnsi="Consolas"/>
-          <w:color w:val="000000"/>
-          <w:sz w:val="20"/>
-          <w:szCs w:val="20"/>
-        </w:rPr>
-        <w:t xml:space="preserve"> &gt; </w:t>
+        <w:t xml:space="preserve"> cp.payroll_year &gt; </w:t>
       </w:r>
       <w:r>
         <w:rPr>
@@ -1738,38 +1086,7 @@
           <w:sz w:val="20"/>
           <w:szCs w:val="20"/>
         </w:rPr>
-        <w:t xml:space="preserve"> </w:t>
-      </w:r>
-      <w:proofErr w:type="spellStart"/>
-      <w:proofErr w:type="gramStart"/>
-      <w:r>
-        <w:rPr>
-          <w:rFonts w:ascii="Consolas" w:hAnsi="Consolas"/>
-          <w:color w:val="000000"/>
-          <w:sz w:val="20"/>
-          <w:szCs w:val="20"/>
-        </w:rPr>
-        <w:t>cp.payroll</w:t>
-      </w:r>
-      <w:proofErr w:type="gramEnd"/>
-      <w:r>
-        <w:rPr>
-          <w:rFonts w:ascii="Consolas" w:hAnsi="Consolas"/>
-          <w:color w:val="000000"/>
-          <w:sz w:val="20"/>
-          <w:szCs w:val="20"/>
-        </w:rPr>
-        <w:t>_year</w:t>
-      </w:r>
-      <w:proofErr w:type="spellEnd"/>
-      <w:r>
-        <w:rPr>
-          <w:rFonts w:ascii="Consolas" w:hAnsi="Consolas"/>
-          <w:color w:val="000000"/>
-          <w:sz w:val="20"/>
-          <w:szCs w:val="20"/>
-        </w:rPr>
-        <w:t xml:space="preserve"> &lt; </w:t>
+        <w:t xml:space="preserve"> cp.payroll_year &lt; </w:t>
       </w:r>
       <w:r>
         <w:rPr>
@@ -1882,79 +1199,8 @@
           <w:sz w:val="20"/>
           <w:szCs w:val="20"/>
         </w:rPr>
-        <w:t xml:space="preserve"> </w:t>
-      </w:r>
-      <w:proofErr w:type="spellStart"/>
-      <w:r>
-        <w:rPr>
-          <w:rFonts w:ascii="Consolas" w:hAnsi="Consolas"/>
-          <w:color w:val="000000"/>
-          <w:sz w:val="20"/>
-          <w:szCs w:val="20"/>
-        </w:rPr>
-        <w:t>payroll_year</w:t>
-      </w:r>
-      <w:proofErr w:type="spellEnd"/>
-      <w:r>
-        <w:rPr>
-          <w:rFonts w:ascii="Consolas" w:hAnsi="Consolas"/>
-          <w:color w:val="000000"/>
-          <w:sz w:val="20"/>
-          <w:szCs w:val="20"/>
-        </w:rPr>
-        <w:t xml:space="preserve">, </w:t>
-      </w:r>
-      <w:proofErr w:type="spellStart"/>
-      <w:r>
-        <w:rPr>
-          <w:rFonts w:ascii="Consolas" w:hAnsi="Consolas"/>
-          <w:color w:val="000000"/>
-          <w:sz w:val="20"/>
-          <w:szCs w:val="20"/>
-        </w:rPr>
-        <w:t>industry_branch</w:t>
-      </w:r>
-      <w:proofErr w:type="spellEnd"/>
-      <w:r>
-        <w:rPr>
-          <w:rFonts w:ascii="Consolas" w:hAnsi="Consolas"/>
-          <w:color w:val="000000"/>
-          <w:sz w:val="20"/>
-          <w:szCs w:val="20"/>
-        </w:rPr>
-        <w:t xml:space="preserve">, </w:t>
-      </w:r>
-      <w:proofErr w:type="spellStart"/>
-      <w:r>
-        <w:rPr>
-          <w:rFonts w:ascii="Consolas" w:hAnsi="Consolas"/>
-          <w:color w:val="000000"/>
-          <w:sz w:val="20"/>
-          <w:szCs w:val="20"/>
-        </w:rPr>
-        <w:t>value_type</w:t>
-      </w:r>
-      <w:proofErr w:type="spellEnd"/>
-      <w:r>
-        <w:rPr>
-          <w:rFonts w:ascii="Consolas" w:hAnsi="Consolas"/>
-          <w:color w:val="000000"/>
-          <w:sz w:val="20"/>
-          <w:szCs w:val="20"/>
-        </w:rPr>
-        <w:t xml:space="preserve">, </w:t>
-      </w:r>
-      <w:proofErr w:type="spellStart"/>
-      <w:r>
-        <w:rPr>
-          <w:rFonts w:ascii="Consolas" w:hAnsi="Consolas"/>
-          <w:color w:val="000000"/>
-          <w:sz w:val="20"/>
-          <w:szCs w:val="20"/>
-        </w:rPr>
-        <w:t>payroll_unit</w:t>
-      </w:r>
-      <w:proofErr w:type="spellEnd"/>
+        <w:t xml:space="preserve"> payroll_year, industry_branch, value_type, payroll_unit</w:t>
+      </w:r>
       <w:r>
         <w:rPr>
           <w:rFonts w:ascii="Consolas" w:hAnsi="Consolas"/>
@@ -1970,70 +1216,23 @@
       <w:r>
         <w:t xml:space="preserve">Dále jsem si vytvořil druhu pomocnou tabulku s názvem </w:t>
       </w:r>
-      <w:proofErr w:type="spellStart"/>
-      <w:r>
-        <w:t>t_food_data</w:t>
-      </w:r>
-      <w:proofErr w:type="spellEnd"/>
-      <w:r>
-        <w:t xml:space="preserve"> z tabulky </w:t>
-      </w:r>
-      <w:proofErr w:type="spellStart"/>
-      <w:r>
-        <w:t>czechia_price</w:t>
-      </w:r>
-      <w:proofErr w:type="spellEnd"/>
-      <w:r>
-        <w:t xml:space="preserve"> a pomocných tabulek</w:t>
-      </w:r>
-      <w:r>
-        <w:t xml:space="preserve"> </w:t>
-      </w:r>
-      <w:proofErr w:type="spellStart"/>
-      <w:r>
-        <w:t>czechia_price_category</w:t>
-      </w:r>
-      <w:proofErr w:type="spellEnd"/>
-      <w:r>
-        <w:t xml:space="preserve"> a </w:t>
-      </w:r>
-      <w:proofErr w:type="spellStart"/>
-      <w:r>
-        <w:t>czechia_</w:t>
-      </w:r>
-      <w:proofErr w:type="gramStart"/>
-      <w:r>
-        <w:t>region</w:t>
-      </w:r>
-      <w:proofErr w:type="spellEnd"/>
+      <w:r>
+        <w:t>t_food_data z tabulky czechia_price a pomocných tabulek</w:t>
+      </w:r>
+      <w:r>
+        <w:t xml:space="preserve"> czechia_price_category a </w:t>
+      </w:r>
+      <w:r>
+        <w:t>czechia_region</w:t>
+      </w:r>
       <w:r>
         <w:t>.</w:t>
       </w:r>
       <w:r>
-        <w:t>.</w:t>
-      </w:r>
-      <w:proofErr w:type="gramEnd"/>
-      <w:r>
-        <w:t xml:space="preserve"> Data jsem </w:t>
-      </w:r>
-      <w:proofErr w:type="spellStart"/>
-      <w:r>
-        <w:t>groupoval</w:t>
-      </w:r>
-      <w:proofErr w:type="spellEnd"/>
-      <w:r>
-        <w:t xml:space="preserve"> na roky a </w:t>
-      </w:r>
-      <w:r>
-        <w:t>jednotlivé typy potravin. S </w:t>
-      </w:r>
-      <w:proofErr w:type="spellStart"/>
-      <w:r>
-        <w:t>regionama</w:t>
-      </w:r>
-      <w:proofErr w:type="spellEnd"/>
-      <w:r>
-        <w:t xml:space="preserve"> jsem s ohledem na výzkumné otázky nadále nepracoval.</w:t>
+        <w:t xml:space="preserve">. Data jsem groupoval na roky a </w:t>
+      </w:r>
+      <w:r>
+        <w:t>jednotlivé typy potravin. S regionama jsem s ohledem na výzkumné otázky nadále nepracoval.</w:t>
       </w:r>
     </w:p>
     <w:p>
@@ -2131,27 +1330,7 @@
           <w:sz w:val="20"/>
           <w:szCs w:val="20"/>
         </w:rPr>
-        <w:t xml:space="preserve"> </w:t>
-      </w:r>
-      <w:proofErr w:type="spellStart"/>
-      <w:r>
-        <w:rPr>
-          <w:rFonts w:ascii="Consolas" w:hAnsi="Consolas"/>
-          <w:color w:val="000000"/>
-          <w:sz w:val="20"/>
-          <w:szCs w:val="20"/>
-        </w:rPr>
-        <w:t>t_food_data</w:t>
-      </w:r>
-      <w:proofErr w:type="spellEnd"/>
-      <w:r>
-        <w:rPr>
-          <w:rFonts w:ascii="Consolas" w:hAnsi="Consolas"/>
-          <w:color w:val="000000"/>
-          <w:sz w:val="20"/>
-          <w:szCs w:val="20"/>
-        </w:rPr>
-        <w:t xml:space="preserve"> </w:t>
+        <w:t xml:space="preserve"> t_food_data </w:t>
       </w:r>
       <w:r>
         <w:rPr>
@@ -2219,7 +1398,6 @@
         </w:rPr>
         <w:tab/>
       </w:r>
-      <w:proofErr w:type="gramStart"/>
       <w:r>
         <w:rPr>
           <w:rFonts w:ascii="Consolas" w:hAnsi="Consolas"/>
@@ -2238,17 +1416,7 @@
           <w:sz w:val="20"/>
           <w:szCs w:val="20"/>
         </w:rPr>
-        <w:t>(</w:t>
-      </w:r>
-      <w:proofErr w:type="gramEnd"/>
-      <w:r>
-        <w:rPr>
-          <w:rFonts w:ascii="Consolas" w:hAnsi="Consolas"/>
-          <w:color w:val="000000"/>
-          <w:sz w:val="20"/>
-          <w:szCs w:val="20"/>
-        </w:rPr>
-        <w:t xml:space="preserve">cp2.date_from) </w:t>
+        <w:t xml:space="preserve">(cp2.date_from) </w:t>
       </w:r>
       <w:r>
         <w:rPr>
@@ -2268,27 +1436,7 @@
           <w:sz w:val="20"/>
           <w:szCs w:val="20"/>
         </w:rPr>
-        <w:t xml:space="preserve"> </w:t>
-      </w:r>
-      <w:proofErr w:type="spellStart"/>
-      <w:r>
-        <w:rPr>
-          <w:rFonts w:ascii="Consolas" w:hAnsi="Consolas"/>
-          <w:color w:val="000000"/>
-          <w:sz w:val="20"/>
-          <w:szCs w:val="20"/>
-        </w:rPr>
-        <w:t>value_year</w:t>
-      </w:r>
-      <w:proofErr w:type="spellEnd"/>
-      <w:r>
-        <w:rPr>
-          <w:rFonts w:ascii="Consolas" w:hAnsi="Consolas"/>
-          <w:color w:val="000000"/>
-          <w:sz w:val="20"/>
-          <w:szCs w:val="20"/>
-        </w:rPr>
-        <w:t>,</w:t>
+        <w:t xml:space="preserve"> value_year,</w:t>
       </w:r>
     </w:p>
     <w:p>
@@ -2332,7 +1480,6 @@
         </w:rPr>
         <w:t>(</w:t>
       </w:r>
-      <w:proofErr w:type="gramStart"/>
       <w:r>
         <w:rPr>
           <w:rFonts w:ascii="Consolas" w:hAnsi="Consolas"/>
@@ -2351,17 +1498,7 @@
           <w:sz w:val="20"/>
           <w:szCs w:val="20"/>
         </w:rPr>
-        <w:t>(</w:t>
-      </w:r>
-      <w:proofErr w:type="gramEnd"/>
-      <w:r>
-        <w:rPr>
-          <w:rFonts w:ascii="Consolas" w:hAnsi="Consolas"/>
-          <w:color w:val="000000"/>
-          <w:sz w:val="20"/>
-          <w:szCs w:val="20"/>
-        </w:rPr>
-        <w:t>cp2.value),</w:t>
+        <w:t>(cp2.value),</w:t>
       </w:r>
       <w:r>
         <w:rPr>
@@ -2399,27 +1536,7 @@
           <w:sz w:val="20"/>
           <w:szCs w:val="20"/>
         </w:rPr>
-        <w:t xml:space="preserve"> </w:t>
-      </w:r>
-      <w:proofErr w:type="spellStart"/>
-      <w:r>
-        <w:rPr>
-          <w:rFonts w:ascii="Consolas" w:hAnsi="Consolas"/>
-          <w:color w:val="000000"/>
-          <w:sz w:val="20"/>
-          <w:szCs w:val="20"/>
-        </w:rPr>
-        <w:t>avg_price_of_food</w:t>
-      </w:r>
-      <w:proofErr w:type="spellEnd"/>
-      <w:r>
-        <w:rPr>
-          <w:rFonts w:ascii="Consolas" w:hAnsi="Consolas"/>
-          <w:color w:val="000000"/>
-          <w:sz w:val="20"/>
-          <w:szCs w:val="20"/>
-        </w:rPr>
-        <w:t>,</w:t>
+        <w:t xml:space="preserve"> avg_price_of_food,</w:t>
       </w:r>
     </w:p>
     <w:p>
@@ -2462,27 +1579,7 @@
           <w:sz w:val="20"/>
           <w:szCs w:val="20"/>
         </w:rPr>
-        <w:t xml:space="preserve"> </w:t>
-      </w:r>
-      <w:proofErr w:type="spellStart"/>
-      <w:r>
-        <w:rPr>
-          <w:rFonts w:ascii="Consolas" w:hAnsi="Consolas"/>
-          <w:color w:val="000000"/>
-          <w:sz w:val="20"/>
-          <w:szCs w:val="20"/>
-        </w:rPr>
-        <w:t>type_of_food</w:t>
-      </w:r>
-      <w:proofErr w:type="spellEnd"/>
-      <w:r>
-        <w:rPr>
-          <w:rFonts w:ascii="Consolas" w:hAnsi="Consolas"/>
-          <w:color w:val="000000"/>
-          <w:sz w:val="20"/>
-          <w:szCs w:val="20"/>
-        </w:rPr>
-        <w:t>,</w:t>
+        <w:t xml:space="preserve"> type_of_food,</w:t>
       </w:r>
     </w:p>
     <w:p>
@@ -2561,27 +1658,7 @@
           <w:sz w:val="20"/>
           <w:szCs w:val="20"/>
         </w:rPr>
-        <w:t xml:space="preserve"> </w:t>
-      </w:r>
-      <w:proofErr w:type="spellStart"/>
-      <w:r>
-        <w:rPr>
-          <w:rFonts w:ascii="Consolas" w:hAnsi="Consolas"/>
-          <w:color w:val="000000"/>
-          <w:sz w:val="20"/>
-          <w:szCs w:val="20"/>
-        </w:rPr>
-        <w:t>czechia_price</w:t>
-      </w:r>
-      <w:proofErr w:type="spellEnd"/>
-      <w:r>
-        <w:rPr>
-          <w:rFonts w:ascii="Consolas" w:hAnsi="Consolas"/>
-          <w:color w:val="000000"/>
-          <w:sz w:val="20"/>
-          <w:szCs w:val="20"/>
-        </w:rPr>
-        <w:t xml:space="preserve"> cp2 </w:t>
+        <w:t xml:space="preserve"> czechia_price cp2 </w:t>
       </w:r>
     </w:p>
     <w:p>
@@ -2634,27 +1711,7 @@
           <w:sz w:val="20"/>
           <w:szCs w:val="20"/>
         </w:rPr>
-        <w:t xml:space="preserve"> </w:t>
-      </w:r>
-      <w:proofErr w:type="spellStart"/>
-      <w:r>
-        <w:rPr>
-          <w:rFonts w:ascii="Consolas" w:hAnsi="Consolas"/>
-          <w:color w:val="000000"/>
-          <w:sz w:val="20"/>
-          <w:szCs w:val="20"/>
-        </w:rPr>
-        <w:t>czechia_price_category</w:t>
-      </w:r>
-      <w:proofErr w:type="spellEnd"/>
-      <w:r>
-        <w:rPr>
-          <w:rFonts w:ascii="Consolas" w:hAnsi="Consolas"/>
-          <w:color w:val="000000"/>
-          <w:sz w:val="20"/>
-          <w:szCs w:val="20"/>
-        </w:rPr>
-        <w:t xml:space="preserve"> cpc2 </w:t>
+        <w:t xml:space="preserve"> czechia_price_category cpc2 </w:t>
       </w:r>
     </w:p>
     <w:p>
@@ -2749,47 +1806,7 @@
           <w:sz w:val="20"/>
           <w:szCs w:val="20"/>
         </w:rPr>
-        <w:t xml:space="preserve"> </w:t>
-      </w:r>
-      <w:proofErr w:type="spellStart"/>
-      <w:r>
-        <w:rPr>
-          <w:rFonts w:ascii="Consolas" w:hAnsi="Consolas"/>
-          <w:color w:val="000000"/>
-          <w:sz w:val="20"/>
-          <w:szCs w:val="20"/>
-        </w:rPr>
-        <w:t>czechia_region</w:t>
-      </w:r>
-      <w:proofErr w:type="spellEnd"/>
-      <w:r>
-        <w:rPr>
-          <w:rFonts w:ascii="Consolas" w:hAnsi="Consolas"/>
-          <w:color w:val="000000"/>
-          <w:sz w:val="20"/>
-          <w:szCs w:val="20"/>
-        </w:rPr>
-        <w:t xml:space="preserve"> </w:t>
-      </w:r>
-      <w:proofErr w:type="spellStart"/>
-      <w:r>
-        <w:rPr>
-          <w:rFonts w:ascii="Consolas" w:hAnsi="Consolas"/>
-          <w:color w:val="000000"/>
-          <w:sz w:val="20"/>
-          <w:szCs w:val="20"/>
-        </w:rPr>
-        <w:t>cr</w:t>
-      </w:r>
-      <w:proofErr w:type="spellEnd"/>
-      <w:r>
-        <w:rPr>
-          <w:rFonts w:ascii="Consolas" w:hAnsi="Consolas"/>
-          <w:color w:val="000000"/>
-          <w:sz w:val="20"/>
-          <w:szCs w:val="20"/>
-        </w:rPr>
-        <w:t xml:space="preserve"> </w:t>
+        <w:t xml:space="preserve"> czechia_region cr </w:t>
       </w:r>
     </w:p>
     <w:p>
@@ -2831,21 +1848,8 @@
           <w:sz w:val="20"/>
           <w:szCs w:val="20"/>
         </w:rPr>
-        <w:t xml:space="preserve"> cp2.region_code = </w:t>
-      </w:r>
-      <w:proofErr w:type="spellStart"/>
-      <w:proofErr w:type="gramStart"/>
-      <w:r>
-        <w:rPr>
-          <w:rFonts w:ascii="Consolas" w:hAnsi="Consolas"/>
-          <w:color w:val="000000"/>
-          <w:sz w:val="20"/>
-          <w:szCs w:val="20"/>
-        </w:rPr>
-        <w:t>cr.code</w:t>
-      </w:r>
-      <w:proofErr w:type="spellEnd"/>
-      <w:proofErr w:type="gramEnd"/>
+        <w:t xml:space="preserve"> cp2.region_code = cr.code</w:t>
+      </w:r>
     </w:p>
     <w:p>
       <w:pPr>
@@ -2897,39 +1901,8 @@
           <w:sz w:val="20"/>
           <w:szCs w:val="20"/>
         </w:rPr>
-        <w:t xml:space="preserve"> </w:t>
-      </w:r>
-      <w:proofErr w:type="spellStart"/>
-      <w:r>
-        <w:rPr>
-          <w:rFonts w:ascii="Consolas" w:hAnsi="Consolas"/>
-          <w:color w:val="000000"/>
-          <w:sz w:val="20"/>
-          <w:szCs w:val="20"/>
-        </w:rPr>
-        <w:t>type_of_food</w:t>
-      </w:r>
-      <w:proofErr w:type="spellEnd"/>
-      <w:r>
-        <w:rPr>
-          <w:rFonts w:ascii="Consolas" w:hAnsi="Consolas"/>
-          <w:color w:val="000000"/>
-          <w:sz w:val="20"/>
-          <w:szCs w:val="20"/>
-        </w:rPr>
-        <w:t xml:space="preserve">, </w:t>
-      </w:r>
-      <w:proofErr w:type="spellStart"/>
-      <w:r>
-        <w:rPr>
-          <w:rFonts w:ascii="Consolas" w:hAnsi="Consolas"/>
-          <w:color w:val="000000"/>
-          <w:sz w:val="20"/>
-          <w:szCs w:val="20"/>
-        </w:rPr>
-        <w:t>value_year</w:t>
-      </w:r>
-      <w:proofErr w:type="spellEnd"/>
+        <w:t xml:space="preserve"> type_of_food, value_year</w:t>
+      </w:r>
     </w:p>
     <w:p>
       <w:pPr>
@@ -2981,39 +1954,8 @@
           <w:sz w:val="20"/>
           <w:szCs w:val="20"/>
         </w:rPr>
-        <w:t xml:space="preserve"> </w:t>
-      </w:r>
-      <w:proofErr w:type="spellStart"/>
-      <w:r>
-        <w:rPr>
-          <w:rFonts w:ascii="Consolas" w:hAnsi="Consolas"/>
-          <w:color w:val="000000"/>
-          <w:sz w:val="20"/>
-          <w:szCs w:val="20"/>
-        </w:rPr>
-        <w:t>type_of_food</w:t>
-      </w:r>
-      <w:proofErr w:type="spellEnd"/>
-      <w:r>
-        <w:rPr>
-          <w:rFonts w:ascii="Consolas" w:hAnsi="Consolas"/>
-          <w:color w:val="000000"/>
-          <w:sz w:val="20"/>
-          <w:szCs w:val="20"/>
-        </w:rPr>
-        <w:t xml:space="preserve">, </w:t>
-      </w:r>
-      <w:proofErr w:type="spellStart"/>
-      <w:r>
-        <w:rPr>
-          <w:rFonts w:ascii="Consolas" w:hAnsi="Consolas"/>
-          <w:color w:val="000000"/>
-          <w:sz w:val="20"/>
-          <w:szCs w:val="20"/>
-        </w:rPr>
-        <w:t>value_year</w:t>
-      </w:r>
-      <w:proofErr w:type="spellEnd"/>
+        <w:t xml:space="preserve"> type_of_food, value_year</w:t>
+      </w:r>
       <w:r>
         <w:rPr>
           <w:rFonts w:ascii="Consolas" w:hAnsi="Consolas"/>
@@ -3028,15 +1970,7 @@
     <w:p>
       <w:r>
         <w:lastRenderedPageBreak/>
-        <w:t xml:space="preserve">Tyto dvě pomocné tabulky jsem následně pomocí roku spojil a vytvořil výslednou tabulku s názvem </w:t>
-      </w:r>
-      <w:proofErr w:type="spellStart"/>
-      <w:r>
-        <w:t>t_david_wolf_SQL_primary_final</w:t>
-      </w:r>
-      <w:proofErr w:type="spellEnd"/>
-      <w:r>
-        <w:t>:</w:t>
+        <w:t>Tyto dvě pomocné tabulky jsem následně pomocí roku spojil a vytvořil výslednou tabulku s názvem t_david_wolf_SQL_primary_final:</w:t>
       </w:r>
     </w:p>
     <w:p>
@@ -3129,27 +2063,7 @@
           <w:sz w:val="20"/>
           <w:szCs w:val="20"/>
         </w:rPr>
-        <w:t xml:space="preserve"> </w:t>
-      </w:r>
-      <w:proofErr w:type="spellStart"/>
-      <w:r>
-        <w:rPr>
-          <w:rFonts w:ascii="Consolas" w:hAnsi="Consolas"/>
-          <w:color w:val="000000"/>
-          <w:sz w:val="20"/>
-          <w:szCs w:val="20"/>
-        </w:rPr>
-        <w:t>t_david_wolf_project_sql_primary_final</w:t>
-      </w:r>
-      <w:proofErr w:type="spellEnd"/>
-      <w:r>
-        <w:rPr>
-          <w:rFonts w:ascii="Consolas" w:hAnsi="Consolas"/>
-          <w:color w:val="000000"/>
-          <w:sz w:val="20"/>
-          <w:szCs w:val="20"/>
-        </w:rPr>
-        <w:t xml:space="preserve"> </w:t>
+        <w:t xml:space="preserve"> t_david_wolf_project_sql_primary_final </w:t>
       </w:r>
       <w:r>
         <w:rPr>
@@ -3334,7 +2248,6 @@
       </w:r>
     </w:p>
     <w:p/>
-    <w:p/>
     <w:p>
       <w:r>
         <w:t xml:space="preserve">Dále jsem vytvořil druhou výslednou tabulku, </w:t>
@@ -3433,27 +2346,7 @@
           <w:sz w:val="20"/>
           <w:szCs w:val="20"/>
         </w:rPr>
-        <w:t xml:space="preserve"> </w:t>
-      </w:r>
-      <w:proofErr w:type="spellStart"/>
-      <w:r>
-        <w:rPr>
-          <w:rFonts w:ascii="Consolas" w:hAnsi="Consolas"/>
-          <w:color w:val="000000"/>
-          <w:sz w:val="20"/>
-          <w:szCs w:val="20"/>
-        </w:rPr>
-        <w:t>t_david_wolf_project_SQL_secondary_final</w:t>
-      </w:r>
-      <w:proofErr w:type="spellEnd"/>
-      <w:r>
-        <w:rPr>
-          <w:rFonts w:ascii="Consolas" w:hAnsi="Consolas"/>
-          <w:color w:val="000000"/>
-          <w:sz w:val="20"/>
-          <w:szCs w:val="20"/>
-        </w:rPr>
-        <w:t xml:space="preserve"> </w:t>
+        <w:t xml:space="preserve"> t_david_wolf_project_SQL_secondary_final </w:t>
       </w:r>
       <w:r>
         <w:rPr>
@@ -3497,17 +2390,7 @@
           <w:sz w:val="20"/>
           <w:szCs w:val="20"/>
         </w:rPr>
-        <w:t xml:space="preserve"> c.*, </w:t>
-      </w:r>
-      <w:proofErr w:type="spellStart"/>
-      <w:r>
-        <w:rPr>
-          <w:rFonts w:ascii="Consolas" w:hAnsi="Consolas"/>
-          <w:color w:val="000000"/>
-          <w:sz w:val="20"/>
-          <w:szCs w:val="20"/>
-        </w:rPr>
-        <w:t>e.</w:t>
+        <w:t xml:space="preserve"> c.*, e.</w:t>
       </w:r>
       <w:r>
         <w:rPr>
@@ -3520,69 +2403,15 @@
         </w:rPr>
         <w:t>YEAR</w:t>
       </w:r>
-      <w:proofErr w:type="spellEnd"/>
-      <w:r>
-        <w:rPr>
-          <w:rFonts w:ascii="Consolas" w:hAnsi="Consolas"/>
-          <w:color w:val="000000"/>
-          <w:sz w:val="20"/>
-          <w:szCs w:val="20"/>
-        </w:rPr>
-        <w:t xml:space="preserve">, </w:t>
-      </w:r>
-      <w:proofErr w:type="spellStart"/>
-      <w:r>
-        <w:rPr>
-          <w:rFonts w:ascii="Consolas" w:hAnsi="Consolas"/>
-          <w:color w:val="000000"/>
-          <w:sz w:val="20"/>
-          <w:szCs w:val="20"/>
-        </w:rPr>
-        <w:t>e.GDP</w:t>
-      </w:r>
-      <w:proofErr w:type="spellEnd"/>
-      <w:r>
-        <w:rPr>
-          <w:rFonts w:ascii="Consolas" w:hAnsi="Consolas"/>
-          <w:color w:val="000000"/>
-          <w:sz w:val="20"/>
-          <w:szCs w:val="20"/>
-        </w:rPr>
-        <w:t xml:space="preserve">, </w:t>
-      </w:r>
-      <w:proofErr w:type="spellStart"/>
-      <w:proofErr w:type="gramStart"/>
-      <w:r>
-        <w:rPr>
-          <w:rFonts w:ascii="Consolas" w:hAnsi="Consolas"/>
-          <w:color w:val="000000"/>
-          <w:sz w:val="20"/>
-          <w:szCs w:val="20"/>
-        </w:rPr>
-        <w:t>e.gini</w:t>
-      </w:r>
-      <w:proofErr w:type="spellEnd"/>
-      <w:proofErr w:type="gramEnd"/>
-      <w:r>
-        <w:rPr>
-          <w:rFonts w:ascii="Consolas" w:hAnsi="Consolas"/>
-          <w:color w:val="000000"/>
-          <w:sz w:val="20"/>
-          <w:szCs w:val="20"/>
-        </w:rPr>
-        <w:t xml:space="preserve">, </w:t>
-      </w:r>
-      <w:proofErr w:type="spellStart"/>
-      <w:r>
-        <w:rPr>
-          <w:rFonts w:ascii="Consolas" w:hAnsi="Consolas"/>
-          <w:color w:val="000000"/>
-          <w:sz w:val="20"/>
-          <w:szCs w:val="20"/>
-        </w:rPr>
-        <w:t>e.taxes</w:t>
-      </w:r>
-      <w:proofErr w:type="spellEnd"/>
+      <w:r>
+        <w:rPr>
+          <w:rFonts w:ascii="Consolas" w:hAnsi="Consolas"/>
+          <w:color w:val="000000"/>
+          <w:sz w:val="20"/>
+          <w:szCs w:val="20"/>
+        </w:rPr>
+        <w:t>, e.GDP, e.gini, e.taxes</w:t>
+      </w:r>
     </w:p>
     <w:p>
       <w:pPr>
@@ -3614,27 +2443,7 @@
           <w:sz w:val="20"/>
           <w:szCs w:val="20"/>
         </w:rPr>
-        <w:t xml:space="preserve"> </w:t>
-      </w:r>
-      <w:proofErr w:type="spellStart"/>
-      <w:r>
-        <w:rPr>
-          <w:rFonts w:ascii="Consolas" w:hAnsi="Consolas"/>
-          <w:color w:val="000000"/>
-          <w:sz w:val="20"/>
-          <w:szCs w:val="20"/>
-        </w:rPr>
-        <w:t>economies</w:t>
-      </w:r>
-      <w:proofErr w:type="spellEnd"/>
-      <w:r>
-        <w:rPr>
-          <w:rFonts w:ascii="Consolas" w:hAnsi="Consolas"/>
-          <w:color w:val="000000"/>
-          <w:sz w:val="20"/>
-          <w:szCs w:val="20"/>
-        </w:rPr>
-        <w:t xml:space="preserve"> e </w:t>
+        <w:t xml:space="preserve"> economies e </w:t>
       </w:r>
     </w:p>
     <w:p>
@@ -3687,27 +2496,7 @@
           <w:sz w:val="20"/>
           <w:szCs w:val="20"/>
         </w:rPr>
-        <w:t xml:space="preserve"> </w:t>
-      </w:r>
-      <w:proofErr w:type="spellStart"/>
-      <w:r>
-        <w:rPr>
-          <w:rFonts w:ascii="Consolas" w:hAnsi="Consolas"/>
-          <w:color w:val="000000"/>
-          <w:sz w:val="20"/>
-          <w:szCs w:val="20"/>
-        </w:rPr>
-        <w:t>countries</w:t>
-      </w:r>
-      <w:proofErr w:type="spellEnd"/>
-      <w:r>
-        <w:rPr>
-          <w:rFonts w:ascii="Consolas" w:hAnsi="Consolas"/>
-          <w:color w:val="000000"/>
-          <w:sz w:val="20"/>
-          <w:szCs w:val="20"/>
-        </w:rPr>
-        <w:t xml:space="preserve"> c </w:t>
+        <w:t xml:space="preserve"> countries c </w:t>
       </w:r>
     </w:p>
     <w:p>
@@ -3749,41 +2538,8 @@
           <w:sz w:val="20"/>
           <w:szCs w:val="20"/>
         </w:rPr>
-        <w:t xml:space="preserve"> </w:t>
-      </w:r>
-      <w:proofErr w:type="spellStart"/>
-      <w:proofErr w:type="gramStart"/>
-      <w:r>
-        <w:rPr>
-          <w:rFonts w:ascii="Consolas" w:hAnsi="Consolas"/>
-          <w:color w:val="000000"/>
-          <w:sz w:val="20"/>
-          <w:szCs w:val="20"/>
-        </w:rPr>
-        <w:t>e.country</w:t>
-      </w:r>
-      <w:proofErr w:type="spellEnd"/>
-      <w:proofErr w:type="gramEnd"/>
-      <w:r>
-        <w:rPr>
-          <w:rFonts w:ascii="Consolas" w:hAnsi="Consolas"/>
-          <w:color w:val="000000"/>
-          <w:sz w:val="20"/>
-          <w:szCs w:val="20"/>
-        </w:rPr>
-        <w:t xml:space="preserve"> = </w:t>
-      </w:r>
-      <w:proofErr w:type="spellStart"/>
-      <w:r>
-        <w:rPr>
-          <w:rFonts w:ascii="Consolas" w:hAnsi="Consolas"/>
-          <w:color w:val="000000"/>
-          <w:sz w:val="20"/>
-          <w:szCs w:val="20"/>
-        </w:rPr>
-        <w:t>c.country</w:t>
-      </w:r>
-      <w:proofErr w:type="spellEnd"/>
+        <w:t xml:space="preserve"> e.country = c.country</w:t>
+      </w:r>
     </w:p>
     <w:p>
       <w:pPr>
@@ -3815,29 +2571,7 @@
           <w:sz w:val="20"/>
           <w:szCs w:val="20"/>
         </w:rPr>
-        <w:t xml:space="preserve"> </w:t>
-      </w:r>
-      <w:proofErr w:type="spellStart"/>
-      <w:proofErr w:type="gramStart"/>
-      <w:r>
-        <w:rPr>
-          <w:rFonts w:ascii="Consolas" w:hAnsi="Consolas"/>
-          <w:color w:val="000000"/>
-          <w:sz w:val="20"/>
-          <w:szCs w:val="20"/>
-        </w:rPr>
-        <w:t>c.country</w:t>
-      </w:r>
-      <w:proofErr w:type="spellEnd"/>
-      <w:proofErr w:type="gramEnd"/>
-      <w:r>
-        <w:rPr>
-          <w:rFonts w:ascii="Consolas" w:hAnsi="Consolas"/>
-          <w:color w:val="000000"/>
-          <w:sz w:val="20"/>
-          <w:szCs w:val="20"/>
-        </w:rPr>
-        <w:t xml:space="preserve"> </w:t>
+        <w:t xml:space="preserve"> c.country </w:t>
       </w:r>
       <w:r>
         <w:rPr>
@@ -3866,9 +2600,17 @@
           <w:sz w:val="20"/>
           <w:szCs w:val="20"/>
         </w:rPr>
-        <w:t>'</w:t>
-      </w:r>
-      <w:proofErr w:type="spellStart"/>
+        <w:t>'Austria'</w:t>
+      </w:r>
+      <w:r>
+        <w:rPr>
+          <w:rFonts w:ascii="Consolas" w:hAnsi="Consolas"/>
+          <w:color w:val="000000"/>
+          <w:sz w:val="20"/>
+          <w:szCs w:val="20"/>
+        </w:rPr>
+        <w:t xml:space="preserve">, </w:t>
+      </w:r>
       <w:r>
         <w:rPr>
           <w:rFonts w:ascii="Consolas" w:hAnsi="Consolas"/>
@@ -3876,9 +2618,17 @@
           <w:sz w:val="20"/>
           <w:szCs w:val="20"/>
         </w:rPr>
-        <w:t>Austria</w:t>
-      </w:r>
-      <w:proofErr w:type="spellEnd"/>
+        <w:t>'Belgium'</w:t>
+      </w:r>
+      <w:r>
+        <w:rPr>
+          <w:rFonts w:ascii="Consolas" w:hAnsi="Consolas"/>
+          <w:color w:val="000000"/>
+          <w:sz w:val="20"/>
+          <w:szCs w:val="20"/>
+        </w:rPr>
+        <w:t xml:space="preserve">, </w:t>
+      </w:r>
       <w:r>
         <w:rPr>
           <w:rFonts w:ascii="Consolas" w:hAnsi="Consolas"/>
@@ -3886,7 +2636,7 @@
           <w:sz w:val="20"/>
           <w:szCs w:val="20"/>
         </w:rPr>
-        <w:t>'</w:t>
+        <w:t>'Bulgaria'</w:t>
       </w:r>
       <w:r>
         <w:rPr>
@@ -3904,9 +2654,17 @@
           <w:sz w:val="20"/>
           <w:szCs w:val="20"/>
         </w:rPr>
-        <w:t>'</w:t>
-      </w:r>
-      <w:proofErr w:type="spellStart"/>
+        <w:t>'Croatia'</w:t>
+      </w:r>
+      <w:r>
+        <w:rPr>
+          <w:rFonts w:ascii="Consolas" w:hAnsi="Consolas"/>
+          <w:color w:val="000000"/>
+          <w:sz w:val="20"/>
+          <w:szCs w:val="20"/>
+        </w:rPr>
+        <w:t xml:space="preserve">, </w:t>
+      </w:r>
       <w:r>
         <w:rPr>
           <w:rFonts w:ascii="Consolas" w:hAnsi="Consolas"/>
@@ -3914,9 +2672,17 @@
           <w:sz w:val="20"/>
           <w:szCs w:val="20"/>
         </w:rPr>
-        <w:t>Belgium</w:t>
-      </w:r>
-      <w:proofErr w:type="spellEnd"/>
+        <w:t>'Cyprus'</w:t>
+      </w:r>
+      <w:r>
+        <w:rPr>
+          <w:rFonts w:ascii="Consolas" w:hAnsi="Consolas"/>
+          <w:color w:val="000000"/>
+          <w:sz w:val="20"/>
+          <w:szCs w:val="20"/>
+        </w:rPr>
+        <w:t xml:space="preserve">, </w:t>
+      </w:r>
       <w:r>
         <w:rPr>
           <w:rFonts w:ascii="Consolas" w:hAnsi="Consolas"/>
@@ -3924,7 +2690,7 @@
           <w:sz w:val="20"/>
           <w:szCs w:val="20"/>
         </w:rPr>
-        <w:t>'</w:t>
+        <w:t>'Czech Republic'</w:t>
       </w:r>
       <w:r>
         <w:rPr>
@@ -3942,9 +2708,17 @@
           <w:sz w:val="20"/>
           <w:szCs w:val="20"/>
         </w:rPr>
-        <w:t>'</w:t>
-      </w:r>
-      <w:proofErr w:type="spellStart"/>
+        <w:t>'Denmark'</w:t>
+      </w:r>
+      <w:r>
+        <w:rPr>
+          <w:rFonts w:ascii="Consolas" w:hAnsi="Consolas"/>
+          <w:color w:val="000000"/>
+          <w:sz w:val="20"/>
+          <w:szCs w:val="20"/>
+        </w:rPr>
+        <w:t xml:space="preserve">, </w:t>
+      </w:r>
       <w:r>
         <w:rPr>
           <w:rFonts w:ascii="Consolas" w:hAnsi="Consolas"/>
@@ -3952,9 +2726,17 @@
           <w:sz w:val="20"/>
           <w:szCs w:val="20"/>
         </w:rPr>
-        <w:t>Bulgaria</w:t>
-      </w:r>
-      <w:proofErr w:type="spellEnd"/>
+        <w:t>'Estonia'</w:t>
+      </w:r>
+      <w:r>
+        <w:rPr>
+          <w:rFonts w:ascii="Consolas" w:hAnsi="Consolas"/>
+          <w:color w:val="000000"/>
+          <w:sz w:val="20"/>
+          <w:szCs w:val="20"/>
+        </w:rPr>
+        <w:t xml:space="preserve">, </w:t>
+      </w:r>
       <w:r>
         <w:rPr>
           <w:rFonts w:ascii="Consolas" w:hAnsi="Consolas"/>
@@ -3962,7 +2744,7 @@
           <w:sz w:val="20"/>
           <w:szCs w:val="20"/>
         </w:rPr>
-        <w:t>'</w:t>
+        <w:t>'Finland'</w:t>
       </w:r>
       <w:r>
         <w:rPr>
@@ -3980,9 +2762,17 @@
           <w:sz w:val="20"/>
           <w:szCs w:val="20"/>
         </w:rPr>
-        <w:t>'</w:t>
-      </w:r>
-      <w:proofErr w:type="spellStart"/>
+        <w:t>'France'</w:t>
+      </w:r>
+      <w:r>
+        <w:rPr>
+          <w:rFonts w:ascii="Consolas" w:hAnsi="Consolas"/>
+          <w:color w:val="000000"/>
+          <w:sz w:val="20"/>
+          <w:szCs w:val="20"/>
+        </w:rPr>
+        <w:t xml:space="preserve">, </w:t>
+      </w:r>
       <w:r>
         <w:rPr>
           <w:rFonts w:ascii="Consolas" w:hAnsi="Consolas"/>
@@ -3990,9 +2780,17 @@
           <w:sz w:val="20"/>
           <w:szCs w:val="20"/>
         </w:rPr>
-        <w:t>Croatia</w:t>
-      </w:r>
-      <w:proofErr w:type="spellEnd"/>
+        <w:t>'Germany'</w:t>
+      </w:r>
+      <w:r>
+        <w:rPr>
+          <w:rFonts w:ascii="Consolas" w:hAnsi="Consolas"/>
+          <w:color w:val="000000"/>
+          <w:sz w:val="20"/>
+          <w:szCs w:val="20"/>
+        </w:rPr>
+        <w:t xml:space="preserve">, </w:t>
+      </w:r>
       <w:r>
         <w:rPr>
           <w:rFonts w:ascii="Consolas" w:hAnsi="Consolas"/>
@@ -4000,7 +2798,7 @@
           <w:sz w:val="20"/>
           <w:szCs w:val="20"/>
         </w:rPr>
-        <w:t>'</w:t>
+        <w:t>'Greece'</w:t>
       </w:r>
       <w:r>
         <w:rPr>
@@ -4018,9 +2816,17 @@
           <w:sz w:val="20"/>
           <w:szCs w:val="20"/>
         </w:rPr>
-        <w:t>'</w:t>
-      </w:r>
-      <w:proofErr w:type="spellStart"/>
+        <w:t>'Hungary'</w:t>
+      </w:r>
+      <w:r>
+        <w:rPr>
+          <w:rFonts w:ascii="Consolas" w:hAnsi="Consolas"/>
+          <w:color w:val="000000"/>
+          <w:sz w:val="20"/>
+          <w:szCs w:val="20"/>
+        </w:rPr>
+        <w:t xml:space="preserve">, </w:t>
+      </w:r>
       <w:r>
         <w:rPr>
           <w:rFonts w:ascii="Consolas" w:hAnsi="Consolas"/>
@@ -4028,9 +2834,17 @@
           <w:sz w:val="20"/>
           <w:szCs w:val="20"/>
         </w:rPr>
-        <w:t>Cyprus</w:t>
-      </w:r>
-      <w:proofErr w:type="spellEnd"/>
+        <w:t>'Ireland'</w:t>
+      </w:r>
+      <w:r>
+        <w:rPr>
+          <w:rFonts w:ascii="Consolas" w:hAnsi="Consolas"/>
+          <w:color w:val="000000"/>
+          <w:sz w:val="20"/>
+          <w:szCs w:val="20"/>
+        </w:rPr>
+        <w:t xml:space="preserve">, </w:t>
+      </w:r>
       <w:r>
         <w:rPr>
           <w:rFonts w:ascii="Consolas" w:hAnsi="Consolas"/>
@@ -4038,7 +2852,7 @@
           <w:sz w:val="20"/>
           <w:szCs w:val="20"/>
         </w:rPr>
-        <w:t>'</w:t>
+        <w:t>'Italy'</w:t>
       </w:r>
       <w:r>
         <w:rPr>
@@ -4056,7 +2870,7 @@
           <w:sz w:val="20"/>
           <w:szCs w:val="20"/>
         </w:rPr>
-        <w:t>'Czech Republic'</w:t>
+        <w:t>'Latvia'</w:t>
       </w:r>
       <w:r>
         <w:rPr>
@@ -4074,9 +2888,17 @@
           <w:sz w:val="20"/>
           <w:szCs w:val="20"/>
         </w:rPr>
-        <w:t>'</w:t>
-      </w:r>
-      <w:proofErr w:type="spellStart"/>
+        <w:t>'Lithuania'</w:t>
+      </w:r>
+      <w:r>
+        <w:rPr>
+          <w:rFonts w:ascii="Consolas" w:hAnsi="Consolas"/>
+          <w:color w:val="000000"/>
+          <w:sz w:val="20"/>
+          <w:szCs w:val="20"/>
+        </w:rPr>
+        <w:t xml:space="preserve">, </w:t>
+      </w:r>
       <w:r>
         <w:rPr>
           <w:rFonts w:ascii="Consolas" w:hAnsi="Consolas"/>
@@ -4084,9 +2906,17 @@
           <w:sz w:val="20"/>
           <w:szCs w:val="20"/>
         </w:rPr>
-        <w:t>Denmark</w:t>
-      </w:r>
-      <w:proofErr w:type="spellEnd"/>
+        <w:t>'Luxembourg'</w:t>
+      </w:r>
+      <w:r>
+        <w:rPr>
+          <w:rFonts w:ascii="Consolas" w:hAnsi="Consolas"/>
+          <w:color w:val="000000"/>
+          <w:sz w:val="20"/>
+          <w:szCs w:val="20"/>
+        </w:rPr>
+        <w:t xml:space="preserve">, </w:t>
+      </w:r>
       <w:r>
         <w:rPr>
           <w:rFonts w:ascii="Consolas" w:hAnsi="Consolas"/>
@@ -4094,7 +2924,7 @@
           <w:sz w:val="20"/>
           <w:szCs w:val="20"/>
         </w:rPr>
-        <w:t>'</w:t>
+        <w:t>'Malta'</w:t>
       </w:r>
       <w:r>
         <w:rPr>
@@ -4112,9 +2942,17 @@
           <w:sz w:val="20"/>
           <w:szCs w:val="20"/>
         </w:rPr>
-        <w:t>'</w:t>
-      </w:r>
-      <w:proofErr w:type="spellStart"/>
+        <w:t>'Netherlands'</w:t>
+      </w:r>
+      <w:r>
+        <w:rPr>
+          <w:rFonts w:ascii="Consolas" w:hAnsi="Consolas"/>
+          <w:color w:val="000000"/>
+          <w:sz w:val="20"/>
+          <w:szCs w:val="20"/>
+        </w:rPr>
+        <w:t xml:space="preserve">, </w:t>
+      </w:r>
       <w:r>
         <w:rPr>
           <w:rFonts w:ascii="Consolas" w:hAnsi="Consolas"/>
@@ -4122,9 +2960,17 @@
           <w:sz w:val="20"/>
           <w:szCs w:val="20"/>
         </w:rPr>
-        <w:t>Estonia</w:t>
-      </w:r>
-      <w:proofErr w:type="spellEnd"/>
+        <w:t>'Poland'</w:t>
+      </w:r>
+      <w:r>
+        <w:rPr>
+          <w:rFonts w:ascii="Consolas" w:hAnsi="Consolas"/>
+          <w:color w:val="000000"/>
+          <w:sz w:val="20"/>
+          <w:szCs w:val="20"/>
+        </w:rPr>
+        <w:t xml:space="preserve">, </w:t>
+      </w:r>
       <w:r>
         <w:rPr>
           <w:rFonts w:ascii="Consolas" w:hAnsi="Consolas"/>
@@ -4132,7 +2978,7 @@
           <w:sz w:val="20"/>
           <w:szCs w:val="20"/>
         </w:rPr>
-        <w:t>'</w:t>
+        <w:t>'Portugal'</w:t>
       </w:r>
       <w:r>
         <w:rPr>
@@ -4150,9 +2996,17 @@
           <w:sz w:val="20"/>
           <w:szCs w:val="20"/>
         </w:rPr>
-        <w:t>'</w:t>
-      </w:r>
-      <w:proofErr w:type="spellStart"/>
+        <w:t>'Romania'</w:t>
+      </w:r>
+      <w:r>
+        <w:rPr>
+          <w:rFonts w:ascii="Consolas" w:hAnsi="Consolas"/>
+          <w:color w:val="000000"/>
+          <w:sz w:val="20"/>
+          <w:szCs w:val="20"/>
+        </w:rPr>
+        <w:t xml:space="preserve">, </w:t>
+      </w:r>
       <w:r>
         <w:rPr>
           <w:rFonts w:ascii="Consolas" w:hAnsi="Consolas"/>
@@ -4160,9 +3014,17 @@
           <w:sz w:val="20"/>
           <w:szCs w:val="20"/>
         </w:rPr>
-        <w:t>Finland</w:t>
-      </w:r>
-      <w:proofErr w:type="spellEnd"/>
+        <w:t>'Slovakia'</w:t>
+      </w:r>
+      <w:r>
+        <w:rPr>
+          <w:rFonts w:ascii="Consolas" w:hAnsi="Consolas"/>
+          <w:color w:val="000000"/>
+          <w:sz w:val="20"/>
+          <w:szCs w:val="20"/>
+        </w:rPr>
+        <w:t xml:space="preserve">, </w:t>
+      </w:r>
       <w:r>
         <w:rPr>
           <w:rFonts w:ascii="Consolas" w:hAnsi="Consolas"/>
@@ -4170,7 +3032,7 @@
           <w:sz w:val="20"/>
           <w:szCs w:val="20"/>
         </w:rPr>
-        <w:t>'</w:t>
+        <w:t>'Slovenia'</w:t>
       </w:r>
       <w:r>
         <w:rPr>
@@ -4188,7 +3050,7 @@
           <w:sz w:val="20"/>
           <w:szCs w:val="20"/>
         </w:rPr>
-        <w:t>'France'</w:t>
+        <w:t>'Spain'</w:t>
       </w:r>
       <w:r>
         <w:rPr>
@@ -4206,535 +3068,7 @@
           <w:sz w:val="20"/>
           <w:szCs w:val="20"/>
         </w:rPr>
-        <w:t>'Germany'</w:t>
-      </w:r>
-      <w:r>
-        <w:rPr>
-          <w:rFonts w:ascii="Consolas" w:hAnsi="Consolas"/>
-          <w:color w:val="000000"/>
-          <w:sz w:val="20"/>
-          <w:szCs w:val="20"/>
-        </w:rPr>
-        <w:t xml:space="preserve">, </w:t>
-      </w:r>
-      <w:r>
-        <w:rPr>
-          <w:rFonts w:ascii="Consolas" w:hAnsi="Consolas"/>
-          <w:color w:val="008000"/>
-          <w:sz w:val="20"/>
-          <w:szCs w:val="20"/>
-        </w:rPr>
-        <w:t>'</w:t>
-      </w:r>
-      <w:proofErr w:type="spellStart"/>
-      <w:r>
-        <w:rPr>
-          <w:rFonts w:ascii="Consolas" w:hAnsi="Consolas"/>
-          <w:color w:val="008000"/>
-          <w:sz w:val="20"/>
-          <w:szCs w:val="20"/>
-        </w:rPr>
-        <w:t>Greece</w:t>
-      </w:r>
-      <w:proofErr w:type="spellEnd"/>
-      <w:r>
-        <w:rPr>
-          <w:rFonts w:ascii="Consolas" w:hAnsi="Consolas"/>
-          <w:color w:val="008000"/>
-          <w:sz w:val="20"/>
-          <w:szCs w:val="20"/>
-        </w:rPr>
-        <w:t>'</w:t>
-      </w:r>
-      <w:r>
-        <w:rPr>
-          <w:rFonts w:ascii="Consolas" w:hAnsi="Consolas"/>
-          <w:color w:val="000000"/>
-          <w:sz w:val="20"/>
-          <w:szCs w:val="20"/>
-        </w:rPr>
-        <w:t xml:space="preserve">, </w:t>
-      </w:r>
-      <w:r>
-        <w:rPr>
-          <w:rFonts w:ascii="Consolas" w:hAnsi="Consolas"/>
-          <w:color w:val="008000"/>
-          <w:sz w:val="20"/>
-          <w:szCs w:val="20"/>
-        </w:rPr>
-        <w:t>'</w:t>
-      </w:r>
-      <w:proofErr w:type="spellStart"/>
-      <w:r>
-        <w:rPr>
-          <w:rFonts w:ascii="Consolas" w:hAnsi="Consolas"/>
-          <w:color w:val="008000"/>
-          <w:sz w:val="20"/>
-          <w:szCs w:val="20"/>
-        </w:rPr>
-        <w:t>Hungary</w:t>
-      </w:r>
-      <w:proofErr w:type="spellEnd"/>
-      <w:r>
-        <w:rPr>
-          <w:rFonts w:ascii="Consolas" w:hAnsi="Consolas"/>
-          <w:color w:val="008000"/>
-          <w:sz w:val="20"/>
-          <w:szCs w:val="20"/>
-        </w:rPr>
-        <w:t>'</w:t>
-      </w:r>
-      <w:r>
-        <w:rPr>
-          <w:rFonts w:ascii="Consolas" w:hAnsi="Consolas"/>
-          <w:color w:val="000000"/>
-          <w:sz w:val="20"/>
-          <w:szCs w:val="20"/>
-        </w:rPr>
-        <w:t xml:space="preserve">, </w:t>
-      </w:r>
-      <w:r>
-        <w:rPr>
-          <w:rFonts w:ascii="Consolas" w:hAnsi="Consolas"/>
-          <w:color w:val="008000"/>
-          <w:sz w:val="20"/>
-          <w:szCs w:val="20"/>
-        </w:rPr>
-        <w:t>'</w:t>
-      </w:r>
-      <w:proofErr w:type="spellStart"/>
-      <w:r>
-        <w:rPr>
-          <w:rFonts w:ascii="Consolas" w:hAnsi="Consolas"/>
-          <w:color w:val="008000"/>
-          <w:sz w:val="20"/>
-          <w:szCs w:val="20"/>
-        </w:rPr>
-        <w:t>Ireland</w:t>
-      </w:r>
-      <w:proofErr w:type="spellEnd"/>
-      <w:r>
-        <w:rPr>
-          <w:rFonts w:ascii="Consolas" w:hAnsi="Consolas"/>
-          <w:color w:val="008000"/>
-          <w:sz w:val="20"/>
-          <w:szCs w:val="20"/>
-        </w:rPr>
-        <w:t>'</w:t>
-      </w:r>
-      <w:r>
-        <w:rPr>
-          <w:rFonts w:ascii="Consolas" w:hAnsi="Consolas"/>
-          <w:color w:val="000000"/>
-          <w:sz w:val="20"/>
-          <w:szCs w:val="20"/>
-        </w:rPr>
-        <w:t xml:space="preserve">, </w:t>
-      </w:r>
-      <w:r>
-        <w:rPr>
-          <w:rFonts w:ascii="Consolas" w:hAnsi="Consolas"/>
-          <w:color w:val="008000"/>
-          <w:sz w:val="20"/>
-          <w:szCs w:val="20"/>
-        </w:rPr>
-        <w:t>'Italy'</w:t>
-      </w:r>
-      <w:r>
-        <w:rPr>
-          <w:rFonts w:ascii="Consolas" w:hAnsi="Consolas"/>
-          <w:color w:val="000000"/>
-          <w:sz w:val="20"/>
-          <w:szCs w:val="20"/>
-        </w:rPr>
-        <w:t xml:space="preserve">, </w:t>
-      </w:r>
-      <w:r>
-        <w:rPr>
-          <w:rFonts w:ascii="Consolas" w:hAnsi="Consolas"/>
-          <w:color w:val="008000"/>
-          <w:sz w:val="20"/>
-          <w:szCs w:val="20"/>
-        </w:rPr>
-        <w:t>'</w:t>
-      </w:r>
-      <w:proofErr w:type="spellStart"/>
-      <w:r>
-        <w:rPr>
-          <w:rFonts w:ascii="Consolas" w:hAnsi="Consolas"/>
-          <w:color w:val="008000"/>
-          <w:sz w:val="20"/>
-          <w:szCs w:val="20"/>
-        </w:rPr>
-        <w:t>Latvia</w:t>
-      </w:r>
-      <w:proofErr w:type="spellEnd"/>
-      <w:r>
-        <w:rPr>
-          <w:rFonts w:ascii="Consolas" w:hAnsi="Consolas"/>
-          <w:color w:val="008000"/>
-          <w:sz w:val="20"/>
-          <w:szCs w:val="20"/>
-        </w:rPr>
-        <w:t>'</w:t>
-      </w:r>
-      <w:r>
-        <w:rPr>
-          <w:rFonts w:ascii="Consolas" w:hAnsi="Consolas"/>
-          <w:color w:val="000000"/>
-          <w:sz w:val="20"/>
-          <w:szCs w:val="20"/>
-        </w:rPr>
-        <w:t xml:space="preserve">, </w:t>
-      </w:r>
-      <w:r>
-        <w:rPr>
-          <w:rFonts w:ascii="Consolas" w:hAnsi="Consolas"/>
-          <w:color w:val="008000"/>
-          <w:sz w:val="20"/>
-          <w:szCs w:val="20"/>
-        </w:rPr>
-        <w:t>'</w:t>
-      </w:r>
-      <w:proofErr w:type="spellStart"/>
-      <w:r>
-        <w:rPr>
-          <w:rFonts w:ascii="Consolas" w:hAnsi="Consolas"/>
-          <w:color w:val="008000"/>
-          <w:sz w:val="20"/>
-          <w:szCs w:val="20"/>
-        </w:rPr>
-        <w:t>Lithuania</w:t>
-      </w:r>
-      <w:proofErr w:type="spellEnd"/>
-      <w:r>
-        <w:rPr>
-          <w:rFonts w:ascii="Consolas" w:hAnsi="Consolas"/>
-          <w:color w:val="008000"/>
-          <w:sz w:val="20"/>
-          <w:szCs w:val="20"/>
-        </w:rPr>
-        <w:t>'</w:t>
-      </w:r>
-      <w:r>
-        <w:rPr>
-          <w:rFonts w:ascii="Consolas" w:hAnsi="Consolas"/>
-          <w:color w:val="000000"/>
-          <w:sz w:val="20"/>
-          <w:szCs w:val="20"/>
-        </w:rPr>
-        <w:t xml:space="preserve">, </w:t>
-      </w:r>
-      <w:r>
-        <w:rPr>
-          <w:rFonts w:ascii="Consolas" w:hAnsi="Consolas"/>
-          <w:color w:val="008000"/>
-          <w:sz w:val="20"/>
-          <w:szCs w:val="20"/>
-        </w:rPr>
-        <w:t>'</w:t>
-      </w:r>
-      <w:proofErr w:type="spellStart"/>
-      <w:r>
-        <w:rPr>
-          <w:rFonts w:ascii="Consolas" w:hAnsi="Consolas"/>
-          <w:color w:val="008000"/>
-          <w:sz w:val="20"/>
-          <w:szCs w:val="20"/>
-        </w:rPr>
-        <w:t>Luxembourg</w:t>
-      </w:r>
-      <w:proofErr w:type="spellEnd"/>
-      <w:r>
-        <w:rPr>
-          <w:rFonts w:ascii="Consolas" w:hAnsi="Consolas"/>
-          <w:color w:val="008000"/>
-          <w:sz w:val="20"/>
-          <w:szCs w:val="20"/>
-        </w:rPr>
-        <w:t>'</w:t>
-      </w:r>
-      <w:r>
-        <w:rPr>
-          <w:rFonts w:ascii="Consolas" w:hAnsi="Consolas"/>
-          <w:color w:val="000000"/>
-          <w:sz w:val="20"/>
-          <w:szCs w:val="20"/>
-        </w:rPr>
-        <w:t xml:space="preserve">, </w:t>
-      </w:r>
-      <w:r>
-        <w:rPr>
-          <w:rFonts w:ascii="Consolas" w:hAnsi="Consolas"/>
-          <w:color w:val="008000"/>
-          <w:sz w:val="20"/>
-          <w:szCs w:val="20"/>
-        </w:rPr>
-        <w:t>'Malta'</w:t>
-      </w:r>
-      <w:r>
-        <w:rPr>
-          <w:rFonts w:ascii="Consolas" w:hAnsi="Consolas"/>
-          <w:color w:val="000000"/>
-          <w:sz w:val="20"/>
-          <w:szCs w:val="20"/>
-        </w:rPr>
-        <w:t xml:space="preserve">, </w:t>
-      </w:r>
-      <w:r>
-        <w:rPr>
-          <w:rFonts w:ascii="Consolas" w:hAnsi="Consolas"/>
-          <w:color w:val="008000"/>
-          <w:sz w:val="20"/>
-          <w:szCs w:val="20"/>
-        </w:rPr>
-        <w:t>'</w:t>
-      </w:r>
-      <w:proofErr w:type="spellStart"/>
-      <w:r>
-        <w:rPr>
-          <w:rFonts w:ascii="Consolas" w:hAnsi="Consolas"/>
-          <w:color w:val="008000"/>
-          <w:sz w:val="20"/>
-          <w:szCs w:val="20"/>
-        </w:rPr>
-        <w:t>Netherlands</w:t>
-      </w:r>
-      <w:proofErr w:type="spellEnd"/>
-      <w:r>
-        <w:rPr>
-          <w:rFonts w:ascii="Consolas" w:hAnsi="Consolas"/>
-          <w:color w:val="008000"/>
-          <w:sz w:val="20"/>
-          <w:szCs w:val="20"/>
-        </w:rPr>
-        <w:t>'</w:t>
-      </w:r>
-      <w:r>
-        <w:rPr>
-          <w:rFonts w:ascii="Consolas" w:hAnsi="Consolas"/>
-          <w:color w:val="000000"/>
-          <w:sz w:val="20"/>
-          <w:szCs w:val="20"/>
-        </w:rPr>
-        <w:t xml:space="preserve">, </w:t>
-      </w:r>
-      <w:r>
-        <w:rPr>
-          <w:rFonts w:ascii="Consolas" w:hAnsi="Consolas"/>
-          <w:color w:val="008000"/>
-          <w:sz w:val="20"/>
-          <w:szCs w:val="20"/>
-        </w:rPr>
-        <w:t>'</w:t>
-      </w:r>
-      <w:proofErr w:type="spellStart"/>
-      <w:r>
-        <w:rPr>
-          <w:rFonts w:ascii="Consolas" w:hAnsi="Consolas"/>
-          <w:color w:val="008000"/>
-          <w:sz w:val="20"/>
-          <w:szCs w:val="20"/>
-        </w:rPr>
-        <w:t>Poland</w:t>
-      </w:r>
-      <w:proofErr w:type="spellEnd"/>
-      <w:r>
-        <w:rPr>
-          <w:rFonts w:ascii="Consolas" w:hAnsi="Consolas"/>
-          <w:color w:val="008000"/>
-          <w:sz w:val="20"/>
-          <w:szCs w:val="20"/>
-        </w:rPr>
-        <w:t>'</w:t>
-      </w:r>
-      <w:r>
-        <w:rPr>
-          <w:rFonts w:ascii="Consolas" w:hAnsi="Consolas"/>
-          <w:color w:val="000000"/>
-          <w:sz w:val="20"/>
-          <w:szCs w:val="20"/>
-        </w:rPr>
-        <w:t xml:space="preserve">, </w:t>
-      </w:r>
-      <w:r>
-        <w:rPr>
-          <w:rFonts w:ascii="Consolas" w:hAnsi="Consolas"/>
-          <w:color w:val="008000"/>
-          <w:sz w:val="20"/>
-          <w:szCs w:val="20"/>
-        </w:rPr>
-        <w:t>'Portugal'</w:t>
-      </w:r>
-      <w:r>
-        <w:rPr>
-          <w:rFonts w:ascii="Consolas" w:hAnsi="Consolas"/>
-          <w:color w:val="000000"/>
-          <w:sz w:val="20"/>
-          <w:szCs w:val="20"/>
-        </w:rPr>
-        <w:t xml:space="preserve">, </w:t>
-      </w:r>
-      <w:r>
-        <w:rPr>
-          <w:rFonts w:ascii="Consolas" w:hAnsi="Consolas"/>
-          <w:color w:val="008000"/>
-          <w:sz w:val="20"/>
-          <w:szCs w:val="20"/>
-        </w:rPr>
-        <w:t>'</w:t>
-      </w:r>
-      <w:proofErr w:type="spellStart"/>
-      <w:r>
-        <w:rPr>
-          <w:rFonts w:ascii="Consolas" w:hAnsi="Consolas"/>
-          <w:color w:val="008000"/>
-          <w:sz w:val="20"/>
-          <w:szCs w:val="20"/>
-        </w:rPr>
-        <w:t>Romania</w:t>
-      </w:r>
-      <w:proofErr w:type="spellEnd"/>
-      <w:r>
-        <w:rPr>
-          <w:rFonts w:ascii="Consolas" w:hAnsi="Consolas"/>
-          <w:color w:val="008000"/>
-          <w:sz w:val="20"/>
-          <w:szCs w:val="20"/>
-        </w:rPr>
-        <w:t>'</w:t>
-      </w:r>
-      <w:r>
-        <w:rPr>
-          <w:rFonts w:ascii="Consolas" w:hAnsi="Consolas"/>
-          <w:color w:val="000000"/>
-          <w:sz w:val="20"/>
-          <w:szCs w:val="20"/>
-        </w:rPr>
-        <w:t xml:space="preserve">, </w:t>
-      </w:r>
-      <w:r>
-        <w:rPr>
-          <w:rFonts w:ascii="Consolas" w:hAnsi="Consolas"/>
-          <w:color w:val="008000"/>
-          <w:sz w:val="20"/>
-          <w:szCs w:val="20"/>
-        </w:rPr>
-        <w:t>'Slovakia'</w:t>
-      </w:r>
-      <w:r>
-        <w:rPr>
-          <w:rFonts w:ascii="Consolas" w:hAnsi="Consolas"/>
-          <w:color w:val="000000"/>
-          <w:sz w:val="20"/>
-          <w:szCs w:val="20"/>
-        </w:rPr>
-        <w:t xml:space="preserve">, </w:t>
-      </w:r>
-      <w:r>
-        <w:rPr>
-          <w:rFonts w:ascii="Consolas" w:hAnsi="Consolas"/>
-          <w:color w:val="008000"/>
-          <w:sz w:val="20"/>
-          <w:szCs w:val="20"/>
-        </w:rPr>
-        <w:t>'</w:t>
-      </w:r>
-      <w:proofErr w:type="spellStart"/>
-      <w:r>
-        <w:rPr>
-          <w:rFonts w:ascii="Consolas" w:hAnsi="Consolas"/>
-          <w:color w:val="008000"/>
-          <w:sz w:val="20"/>
-          <w:szCs w:val="20"/>
-        </w:rPr>
-        <w:t>Slovenia</w:t>
-      </w:r>
-      <w:proofErr w:type="spellEnd"/>
-      <w:r>
-        <w:rPr>
-          <w:rFonts w:ascii="Consolas" w:hAnsi="Consolas"/>
-          <w:color w:val="008000"/>
-          <w:sz w:val="20"/>
-          <w:szCs w:val="20"/>
-        </w:rPr>
-        <w:t>'</w:t>
-      </w:r>
-      <w:r>
-        <w:rPr>
-          <w:rFonts w:ascii="Consolas" w:hAnsi="Consolas"/>
-          <w:color w:val="000000"/>
-          <w:sz w:val="20"/>
-          <w:szCs w:val="20"/>
-        </w:rPr>
-        <w:t xml:space="preserve">, </w:t>
-      </w:r>
-      <w:r>
-        <w:rPr>
-          <w:rFonts w:ascii="Consolas" w:hAnsi="Consolas"/>
-          <w:color w:val="008000"/>
-          <w:sz w:val="20"/>
-          <w:szCs w:val="20"/>
-        </w:rPr>
-        <w:t>'</w:t>
-      </w:r>
-      <w:proofErr w:type="spellStart"/>
-      <w:r>
-        <w:rPr>
-          <w:rFonts w:ascii="Consolas" w:hAnsi="Consolas"/>
-          <w:color w:val="008000"/>
-          <w:sz w:val="20"/>
-          <w:szCs w:val="20"/>
-        </w:rPr>
-        <w:t>Spain</w:t>
-      </w:r>
-      <w:proofErr w:type="spellEnd"/>
-      <w:r>
-        <w:rPr>
-          <w:rFonts w:ascii="Consolas" w:hAnsi="Consolas"/>
-          <w:color w:val="008000"/>
-          <w:sz w:val="20"/>
-          <w:szCs w:val="20"/>
-        </w:rPr>
-        <w:t>'</w:t>
-      </w:r>
-      <w:r>
-        <w:rPr>
-          <w:rFonts w:ascii="Consolas" w:hAnsi="Consolas"/>
-          <w:color w:val="000000"/>
-          <w:sz w:val="20"/>
-          <w:szCs w:val="20"/>
-        </w:rPr>
-        <w:t xml:space="preserve">, </w:t>
-      </w:r>
-      <w:r>
-        <w:rPr>
-          <w:rFonts w:ascii="Consolas" w:hAnsi="Consolas"/>
-          <w:color w:val="008000"/>
-          <w:sz w:val="20"/>
-          <w:szCs w:val="20"/>
-        </w:rPr>
-        <w:t>'</w:t>
-      </w:r>
-      <w:proofErr w:type="spellStart"/>
-      <w:r>
-        <w:rPr>
-          <w:rFonts w:ascii="Consolas" w:hAnsi="Consolas"/>
-          <w:color w:val="008000"/>
-          <w:sz w:val="20"/>
-          <w:szCs w:val="20"/>
-        </w:rPr>
-        <w:t>Sweden</w:t>
-      </w:r>
-      <w:proofErr w:type="spellEnd"/>
-      <w:r>
-        <w:rPr>
-          <w:rFonts w:ascii="Consolas" w:hAnsi="Consolas"/>
-          <w:color w:val="008000"/>
-          <w:sz w:val="20"/>
-          <w:szCs w:val="20"/>
-        </w:rPr>
-        <w:t>'</w:t>
+        <w:t>'Sweden'</w:t>
       </w:r>
       <w:r>
         <w:rPr>
@@ -4785,18 +3119,65 @@
           <w:sz w:val="20"/>
           <w:szCs w:val="20"/>
         </w:rPr>
+        <w:t xml:space="preserve"> e.</w:t>
+      </w:r>
+      <w:r>
+        <w:rPr>
+          <w:rFonts w:ascii="Consolas" w:hAnsi="Consolas"/>
+          <w:b/>
+          <w:bCs/>
+          <w:color w:val="800000"/>
+          <w:sz w:val="20"/>
+          <w:szCs w:val="20"/>
+        </w:rPr>
+        <w:t>YEAR</w:t>
+      </w:r>
+      <w:r>
+        <w:rPr>
+          <w:rFonts w:ascii="Consolas" w:hAnsi="Consolas"/>
+          <w:color w:val="000000"/>
+          <w:sz w:val="20"/>
+          <w:szCs w:val="20"/>
+        </w:rPr>
+        <w:t xml:space="preserve"> &gt; </w:t>
+      </w:r>
+      <w:r>
+        <w:rPr>
+          <w:rFonts w:ascii="Consolas" w:hAnsi="Consolas"/>
+          <w:color w:val="008000"/>
+          <w:sz w:val="20"/>
+          <w:szCs w:val="20"/>
+        </w:rPr>
+        <w:t>'2005'</w:t>
+      </w:r>
+      <w:r>
+        <w:rPr>
+          <w:rFonts w:ascii="Consolas" w:hAnsi="Consolas"/>
+          <w:color w:val="000000"/>
+          <w:sz w:val="20"/>
+          <w:szCs w:val="20"/>
+        </w:rPr>
         <w:t xml:space="preserve"> </w:t>
       </w:r>
-      <w:proofErr w:type="spellStart"/>
-      <w:proofErr w:type="gramStart"/>
-      <w:r>
-        <w:rPr>
-          <w:rFonts w:ascii="Consolas" w:hAnsi="Consolas"/>
-          <w:color w:val="000000"/>
-          <w:sz w:val="20"/>
-          <w:szCs w:val="20"/>
-        </w:rPr>
-        <w:t>e.</w:t>
+      <w:r>
+        <w:rPr>
+          <w:rFonts w:ascii="Consolas" w:hAnsi="Consolas"/>
+          <w:b/>
+          <w:bCs/>
+          <w:color w:val="800000"/>
+          <w:sz w:val="20"/>
+          <w:szCs w:val="20"/>
+        </w:rPr>
+        <w:t>AND</w:t>
+      </w:r>
+      <w:r>
+        <w:rPr>
+          <w:rFonts w:ascii="Consolas" w:hAnsi="Consolas"/>
+          <w:color w:val="000000"/>
+          <w:sz w:val="20"/>
+          <w:szCs w:val="20"/>
+        </w:rPr>
+        <w:t xml:space="preserve"> e.</w:t>
       </w:r>
       <w:r>
         <w:rPr>
@@ -4809,25 +3190,14 @@
         </w:rPr>
         <w:t>YEAR</w:t>
       </w:r>
-      <w:proofErr w:type="spellEnd"/>
-      <w:r>
-        <w:rPr>
-          <w:rFonts w:ascii="Consolas" w:hAnsi="Consolas"/>
-          <w:color w:val="000000"/>
-          <w:sz w:val="20"/>
-          <w:szCs w:val="20"/>
-        </w:rPr>
-        <w:t xml:space="preserve"> &gt;</w:t>
-      </w:r>
-      <w:proofErr w:type="gramEnd"/>
-      <w:r>
-        <w:rPr>
-          <w:rFonts w:ascii="Consolas" w:hAnsi="Consolas"/>
-          <w:color w:val="000000"/>
-          <w:sz w:val="20"/>
-          <w:szCs w:val="20"/>
-        </w:rPr>
-        <w:t xml:space="preserve"> </w:t>
+      <w:r>
+        <w:rPr>
+          <w:rFonts w:ascii="Consolas" w:hAnsi="Consolas"/>
+          <w:color w:val="000000"/>
+          <w:sz w:val="20"/>
+          <w:szCs w:val="20"/>
+        </w:rPr>
+        <w:t xml:space="preserve"> &lt; </w:t>
       </w:r>
       <w:r>
         <w:rPr>
@@ -4836,75 +3206,6 @@
           <w:sz w:val="20"/>
           <w:szCs w:val="20"/>
         </w:rPr>
-        <w:t>'2005'</w:t>
-      </w:r>
-      <w:r>
-        <w:rPr>
-          <w:rFonts w:ascii="Consolas" w:hAnsi="Consolas"/>
-          <w:color w:val="000000"/>
-          <w:sz w:val="20"/>
-          <w:szCs w:val="20"/>
-        </w:rPr>
-        <w:t xml:space="preserve"> </w:t>
-      </w:r>
-      <w:r>
-        <w:rPr>
-          <w:rFonts w:ascii="Consolas" w:hAnsi="Consolas"/>
-          <w:b/>
-          <w:bCs/>
-          <w:color w:val="800000"/>
-          <w:sz w:val="20"/>
-          <w:szCs w:val="20"/>
-        </w:rPr>
-        <w:t>AND</w:t>
-      </w:r>
-      <w:r>
-        <w:rPr>
-          <w:rFonts w:ascii="Consolas" w:hAnsi="Consolas"/>
-          <w:color w:val="000000"/>
-          <w:sz w:val="20"/>
-          <w:szCs w:val="20"/>
-        </w:rPr>
-        <w:t xml:space="preserve"> </w:t>
-      </w:r>
-      <w:proofErr w:type="spellStart"/>
-      <w:r>
-        <w:rPr>
-          <w:rFonts w:ascii="Consolas" w:hAnsi="Consolas"/>
-          <w:color w:val="000000"/>
-          <w:sz w:val="20"/>
-          <w:szCs w:val="20"/>
-        </w:rPr>
-        <w:t>e.</w:t>
-      </w:r>
-      <w:r>
-        <w:rPr>
-          <w:rFonts w:ascii="Consolas" w:hAnsi="Consolas"/>
-          <w:b/>
-          <w:bCs/>
-          <w:color w:val="800000"/>
-          <w:sz w:val="20"/>
-          <w:szCs w:val="20"/>
-        </w:rPr>
-        <w:t>YEAR</w:t>
-      </w:r>
-      <w:proofErr w:type="spellEnd"/>
-      <w:r>
-        <w:rPr>
-          <w:rFonts w:ascii="Consolas" w:hAnsi="Consolas"/>
-          <w:color w:val="000000"/>
-          <w:sz w:val="20"/>
-          <w:szCs w:val="20"/>
-        </w:rPr>
-        <w:t xml:space="preserve"> &lt; </w:t>
-      </w:r>
-      <w:r>
-        <w:rPr>
-          <w:rFonts w:ascii="Consolas" w:hAnsi="Consolas"/>
-          <w:color w:val="008000"/>
-          <w:sz w:val="20"/>
-          <w:szCs w:val="20"/>
-        </w:rPr>
         <w:t>'2019'</w:t>
       </w:r>
     </w:p>
@@ -4914,21 +3215,13 @@
         <w:t>Po vytvoření těchto dvou finálních tabulek</w:t>
       </w:r>
       <w:r>
-        <w:t xml:space="preserve"> jsem se pustil do zpracovávání </w:t>
-      </w:r>
-      <w:proofErr w:type="spellStart"/>
-      <w:r>
-        <w:t>sele</w:t>
+        <w:t xml:space="preserve"> jsem se pustil do zpracovávání sele</w:t>
       </w:r>
       <w:r>
         <w:t>k</w:t>
       </w:r>
       <w:r>
-        <w:t>tů</w:t>
-      </w:r>
-      <w:proofErr w:type="spellEnd"/>
-      <w:r>
-        <w:t xml:space="preserve">, aby bylo možné zodpovědět </w:t>
+        <w:t xml:space="preserve">tů, aby bylo možné zodpovědět </w:t>
       </w:r>
       <w:r>
         <w:t xml:space="preserve">následující </w:t>
@@ -5026,29 +3319,13 @@
         <w:t>Ne, nerostou</w:t>
       </w:r>
       <w:r>
-        <w:t xml:space="preserve">. Ze </w:t>
-      </w:r>
-      <w:proofErr w:type="spellStart"/>
-      <w:r>
-        <w:t>selektu</w:t>
-      </w:r>
-      <w:proofErr w:type="spellEnd"/>
-      <w:r>
-        <w:t xml:space="preserve"> je zřejmé, že při porovná</w:t>
+        <w:t>. Ze selektu je zřejmé, že při porovná</w:t>
       </w:r>
       <w:r>
         <w:t xml:space="preserve">vání průměrných mezd v jednotlivých letech se především v letech 2009 až 2013 </w:t>
       </w:r>
       <w:r>
-        <w:t xml:space="preserve">průměrná mzda meziročně snížila. Nejvýraznější pokles mzdy byl v oboru Peněžnictví a </w:t>
-      </w:r>
-      <w:proofErr w:type="gramStart"/>
-      <w:r>
-        <w:t>pojišťovnictví</w:t>
-      </w:r>
-      <w:proofErr w:type="gramEnd"/>
-      <w:r>
-        <w:t xml:space="preserve"> a to mezi roky 2012 a 2013. Meziroční pokles </w:t>
+        <w:t xml:space="preserve">průměrná mzda meziročně snížila. Nejvýraznější pokles mzdy byl v oboru Peněžnictví a pojišťovnictví a to mezi roky 2012 a 2013. Meziroční pokles </w:t>
       </w:r>
       <w:r>
         <w:t xml:space="preserve">průměrné mzdy činil 4 484 Kč. </w:t>
@@ -5215,30 +3492,7 @@
           <w:b/>
           <w:bCs/>
         </w:rPr>
-        <w:t xml:space="preserve">3, </w:t>
-      </w:r>
-      <w:r>
-        <w:rPr>
-          <w:b/>
-          <w:bCs/>
-        </w:rPr>
-        <w:t xml:space="preserve">Která kategorie potravin zdražuje nejpomaleji (je u ní nejnižší </w:t>
-      </w:r>
-      <w:proofErr w:type="spellStart"/>
-      <w:r>
-        <w:rPr>
-          <w:b/>
-          <w:bCs/>
-        </w:rPr>
-        <w:t>percentuální</w:t>
-      </w:r>
-      <w:proofErr w:type="spellEnd"/>
-      <w:r>
-        <w:rPr>
-          <w:b/>
-          <w:bCs/>
-        </w:rPr>
-        <w:t xml:space="preserve"> meziroční nárůst)?</w:t>
+        <w:t>3, Která kategorie potravin zdražuje nejpomaleji (je u ní nejnižší percentuální meziroční nárůst)?</w:t>
       </w:r>
     </w:p>
     <w:p>
@@ -5308,46 +3562,14 @@
           <w:b/>
           <w:bCs/>
         </w:rPr>
-        <w:t xml:space="preserve">nejnižší </w:t>
-      </w:r>
-      <w:proofErr w:type="spellStart"/>
-      <w:r>
-        <w:rPr>
-          <w:b/>
-          <w:bCs/>
-        </w:rPr>
-        <w:t>percentuální</w:t>
-      </w:r>
-      <w:proofErr w:type="spellEnd"/>
-      <w:r>
-        <w:rPr>
-          <w:b/>
-          <w:bCs/>
-        </w:rPr>
-        <w:t xml:space="preserve"> meziroční nárust, jedná se o </w:t>
-      </w:r>
-      <w:r>
-        <w:rPr>
-          <w:b/>
-          <w:bCs/>
-        </w:rPr>
-        <w:t xml:space="preserve">Rostlinný roztíratelný tuk, kde mezi lety 2008 a 2009 byl nárust ceny pouze o </w:t>
-      </w:r>
-      <w:proofErr w:type="gramStart"/>
-      <w:r>
-        <w:rPr>
-          <w:b/>
-          <w:bCs/>
-        </w:rPr>
-        <w:t>0,01%</w:t>
-      </w:r>
-      <w:proofErr w:type="gramEnd"/>
-      <w:r>
-        <w:rPr>
-          <w:b/>
-          <w:bCs/>
-        </w:rPr>
-        <w:t>.</w:t>
+        <w:t xml:space="preserve">nejnižší percentuální meziroční nárust, jedná se o </w:t>
+      </w:r>
+      <w:r>
+        <w:rPr>
+          <w:b/>
+          <w:bCs/>
+        </w:rPr>
+        <w:t>Rostlinný roztíratelný tuk, kde mezi lety 2008 a 2009 byl nárust ceny pouze o 0,01%.</w:t>
       </w:r>
       <w:r>
         <w:t xml:space="preserve"> Samozřejmě </w:t>
@@ -5370,15 +3592,7 @@
         <w:t xml:space="preserve"> otázka zněla, která kategorie potravi</w:t>
       </w:r>
       <w:r>
-        <w:t xml:space="preserve">n meziročně zdražuje </w:t>
-      </w:r>
-      <w:proofErr w:type="gramStart"/>
-      <w:r>
-        <w:t>nejméně</w:t>
-      </w:r>
-      <w:proofErr w:type="gramEnd"/>
-      <w:r>
-        <w:t xml:space="preserve"> a tedy může být brán v úvahu i meziroční pokles ceny, jednalo by se </w:t>
+        <w:t xml:space="preserve">n meziročně zdražuje nejméně a tedy může být brán v úvahu i meziroční pokles ceny, jednalo by se </w:t>
       </w:r>
       <w:r>
         <w:t xml:space="preserve">Rajské jablko červené kulaté, které mezi lety 2006 a 2007 </w:t>
@@ -5455,14 +3669,7 @@
           <w:b/>
           <w:bCs/>
         </w:rPr>
-        <w:t xml:space="preserve">4, </w:t>
-      </w:r>
-      <w:r>
-        <w:rPr>
-          <w:b/>
-          <w:bCs/>
-        </w:rPr>
-        <w:t>Existuje rok, ve kterém byl meziroční nárůst cen potravin výrazně vyšší než růst mezd (větší než 10 %)?</w:t>
+        <w:t>4, Existuje rok, ve kterém byl meziroční nárůst cen potravin výrazně vyšší než růst mezd (větší než 10 %)?</w:t>
       </w:r>
     </w:p>
     <w:p>
@@ -5498,23 +3705,7 @@
           <w:b/>
           <w:bCs/>
         </w:rPr>
-        <w:t xml:space="preserve">V těchto letech meziročně průměrná mzda poklesla o </w:t>
-      </w:r>
-      <w:proofErr w:type="gramStart"/>
-      <w:r>
-        <w:rPr>
-          <w:b/>
-          <w:bCs/>
-        </w:rPr>
-        <w:t>1,49%</w:t>
-      </w:r>
-      <w:proofErr w:type="gramEnd"/>
-      <w:r>
-        <w:rPr>
-          <w:b/>
-          <w:bCs/>
-        </w:rPr>
-        <w:t xml:space="preserve"> </w:t>
+        <w:t xml:space="preserve">V těchto letech meziročně průměrná mzda poklesla o 1,49% </w:t>
       </w:r>
       <w:r>
         <w:rPr>
@@ -5523,21 +3714,12 @@
         </w:rPr>
         <w:t xml:space="preserve">a cena potravin naopak vzrostla o 5,1%. Výsledkem tedy je procentuální rozdíl </w:t>
       </w:r>
-      <w:proofErr w:type="gramStart"/>
-      <w:r>
-        <w:rPr>
-          <w:b/>
-          <w:bCs/>
-        </w:rPr>
-        <w:t>6,59%</w:t>
-      </w:r>
-      <w:proofErr w:type="gramEnd"/>
-      <w:r>
-        <w:rPr>
-          <w:b/>
-          <w:bCs/>
-        </w:rPr>
-        <w:t xml:space="preserve">. </w:t>
+      <w:r>
+        <w:rPr>
+          <w:b/>
+          <w:bCs/>
+        </w:rPr>
+        <w:t xml:space="preserve">6,59%. </w:t>
       </w:r>
     </w:p>
     <w:p>
@@ -5545,26 +3727,10 @@
         <w:t xml:space="preserve">Mezi roky 2008 a 2009 byl naopak největší rozdíl </w:t>
       </w:r>
       <w:r>
-        <w:t xml:space="preserve">mezi růstem mezd oproti cen potravin. Tedy mzdy rostly o </w:t>
-      </w:r>
-      <w:proofErr w:type="gramStart"/>
-      <w:r>
-        <w:t>3,09%</w:t>
-      </w:r>
-      <w:proofErr w:type="gramEnd"/>
-      <w:r>
-        <w:t xml:space="preserve"> a průměrné ceny potravin naopak klesly o 6,42%. </w:t>
-      </w:r>
-      <w:r>
-        <w:t xml:space="preserve">Výsledný rozdíl byl tedy </w:t>
-      </w:r>
-      <w:proofErr w:type="gramStart"/>
-      <w:r>
-        <w:t>9,5%</w:t>
-      </w:r>
-      <w:proofErr w:type="gramEnd"/>
-      <w:r>
-        <w:t>.</w:t>
+        <w:t xml:space="preserve">mezi růstem mezd oproti cen potravin. Tedy mzdy rostly o 3,09% a průměrné ceny potravin naopak klesly o 6,42%. </w:t>
+      </w:r>
+      <w:r>
+        <w:t>Výsledný rozdíl byl tedy 9,5%.</w:t>
       </w:r>
     </w:p>
     <w:p>
@@ -5771,23 +3937,7 @@
           <w:b/>
           <w:bCs/>
         </w:rPr>
-        <w:t xml:space="preserve">2016/2017 lze </w:t>
-      </w:r>
-      <w:proofErr w:type="gramStart"/>
-      <w:r>
-        <w:rPr>
-          <w:b/>
-          <w:bCs/>
-        </w:rPr>
-        <w:t>říci</w:t>
-      </w:r>
-      <w:proofErr w:type="gramEnd"/>
-      <w:r>
-        <w:rPr>
-          <w:b/>
-          <w:bCs/>
-        </w:rPr>
-        <w:t xml:space="preserve">, že ano. Tedy výraznější růst </w:t>
+        <w:t xml:space="preserve">2016/2017 lze říci, že ano. Tedy výraznější růst </w:t>
       </w:r>
       <w:r>
         <w:rPr>
@@ -5823,45 +3973,13 @@
         <w:t xml:space="preserve">HDP mezi lety 2006 a 2007 meziročně rostlo </w:t>
       </w:r>
       <w:r>
-        <w:t xml:space="preserve">o </w:t>
-      </w:r>
-      <w:proofErr w:type="gramStart"/>
-      <w:r>
-        <w:t>5,57%</w:t>
-      </w:r>
-      <w:proofErr w:type="gramEnd"/>
-      <w:r>
-        <w:t xml:space="preserve">. V tomto roce rovněž rostly průměrné ceny potravin – o </w:t>
-      </w:r>
-      <w:proofErr w:type="gramStart"/>
-      <w:r>
-        <w:t>6,76%</w:t>
-      </w:r>
-      <w:proofErr w:type="gramEnd"/>
-      <w:r>
-        <w:t xml:space="preserve"> a průměrné mzdy o 6,89%. Rovněž v následujícím roce výrazně rostly ceny potravin (o </w:t>
-      </w:r>
-      <w:proofErr w:type="gramStart"/>
-      <w:r>
-        <w:t>6,19%</w:t>
-      </w:r>
-      <w:proofErr w:type="gramEnd"/>
-      <w:r>
-        <w:t xml:space="preserve">) i </w:t>
+        <w:t xml:space="preserve">o 5,57%. V tomto roce rovněž rostly průměrné ceny potravin – o 6,76% a průměrné mzdy o 6,89%. Rovněž v následujícím roce výrazně rostly ceny potravin (o 6,19%) i </w:t>
       </w:r>
       <w:r>
         <w:t>průměrné mzdy, které rostly o 7,7%.</w:t>
       </w:r>
       <w:r>
-        <w:t xml:space="preserve"> Podobné tomu bylo mezi lety 2016 a 2017, kdy HDP rostlo o </w:t>
-      </w:r>
-      <w:proofErr w:type="gramStart"/>
-      <w:r>
-        <w:t>5,169%</w:t>
-      </w:r>
-      <w:proofErr w:type="gramEnd"/>
-      <w:r>
-        <w:t xml:space="preserve"> a v tomto roce rostly výrazně i průměrné ceny potravin – o 9,63% a rovněž mzdy – o 6,2%. </w:t>
+        <w:t xml:space="preserve"> Podobné tomu bylo mezi lety 2016 a 2017, kdy HDP rostlo o 5,169% a v tomto roce rostly výrazně i průměrné ceny potravin – o 9,63% a rovněž mzdy – o 6,2%. </w:t>
       </w:r>
     </w:p>
     <w:p>
@@ -5869,15 +3987,7 @@
         <w:t xml:space="preserve">Naopak tomu však bylo v letech </w:t>
       </w:r>
       <w:r>
-        <w:t xml:space="preserve">2014 a 2015, kdy HDP meziročně rostlo o </w:t>
-      </w:r>
-      <w:proofErr w:type="gramStart"/>
-      <w:r>
-        <w:t>5,388%</w:t>
-      </w:r>
-      <w:proofErr w:type="gramEnd"/>
-      <w:r>
-        <w:t xml:space="preserve">, nicméně ceny potravin meziročně klesaly </w:t>
+        <w:t xml:space="preserve">2014 a 2015, kdy HDP meziročně rostlo o 5,388%, nicméně ceny potravin meziročně klesaly </w:t>
       </w:r>
       <w:r>
         <w:t>v tomto i následujícím sledovaném období o 0,55%, resp. 1,19%. Průměrné mzdy zaměstnanců mez</w:t>
@@ -5895,15 +4005,7 @@
         <w:t xml:space="preserve">čně sice stoupaly, ale nijak </w:t>
       </w:r>
       <w:r>
-        <w:t xml:space="preserve">výrazně a to o </w:t>
-      </w:r>
-      <w:proofErr w:type="gramStart"/>
-      <w:r>
-        <w:t>2,62%</w:t>
-      </w:r>
-      <w:proofErr w:type="gramEnd"/>
-      <w:r>
-        <w:t>, respektive 3,67%.</w:t>
+        <w:t>výrazně a to o 2,62%, respektive 3,67%.</w:t>
       </w:r>
     </w:p>
     <w:sectPr>
